--- a/组合数学/组合数学-02-母函数.docx
+++ b/组合数学/组合数学-02-母函数.docx
@@ -1,73 +1,72 @@
 
 <file path=word/document.xml><?xml version="1.0" encoding="utf-8"?>
-<w:document xmlns:wpc="http://schemas.microsoft.com/office/word/2010/wordprocessingCanvas" xmlns:cx="http://schemas.microsoft.com/office/drawing/2014/chartex" xmlns:cx1="http://schemas.microsoft.com/office/drawing/2015/9/8/chartex" xmlns:mc="http://schemas.openxmlformats.org/markup-compatibility/2006" xmlns:o="urn:schemas-microsoft-com:office:office" xmlns:r="http://schemas.openxmlformats.org/officeDocument/2006/relationships" xmlns:m="http://schemas.openxmlformats.org/officeDocument/2006/math" xmlns:v="urn:schemas-microsoft-com:vml" xmlns:wp14="http://schemas.microsoft.com/office/word/2010/wordprocessingDrawing" xmlns:wp="http://schemas.openxmlformats.org/drawingml/2006/wordprocessingDrawing" xmlns:w10="urn:schemas-microsoft-com:office:word" xmlns:w="http://schemas.openxmlformats.org/wordprocessingml/2006/main" xmlns:w14="http://schemas.microsoft.com/office/word/2010/wordml" xmlns:w15="http://schemas.microsoft.com/office/word/2012/wordml" xmlns:w16se="http://schemas.microsoft.com/office/word/2015/wordml/symex" xmlns:wpg="http://schemas.microsoft.com/office/word/2010/wordprocessingGroup" xmlns:wpi="http://schemas.microsoft.com/office/word/2010/wordprocessingInk" xmlns:wne="http://schemas.microsoft.com/office/word/2006/wordml" xmlns:wps="http://schemas.microsoft.com/office/word/2010/wordprocessingShape" mc:Ignorable="w14 w15 w16se wp14">
+<w:document xmlns:wpc="http://schemas.microsoft.com/office/word/2010/wordprocessingCanvas" xmlns:cx="http://schemas.microsoft.com/office/drawing/2014/chartex" xmlns:cx1="http://schemas.microsoft.com/office/drawing/2015/9/8/chartex" xmlns:cx2="http://schemas.microsoft.com/office/drawing/2015/10/21/chartex" xmlns:cx3="http://schemas.microsoft.com/office/drawing/2016/5/9/chartex" xmlns:cx4="http://schemas.microsoft.com/office/drawing/2016/5/10/chartex" xmlns:cx5="http://schemas.microsoft.com/office/drawing/2016/5/11/chartex" xmlns:cx6="http://schemas.microsoft.com/office/drawing/2016/5/12/chartex" xmlns:cx7="http://schemas.microsoft.com/office/drawing/2016/5/13/chartex" xmlns:cx8="http://schemas.microsoft.com/office/drawing/2016/5/14/chartex" xmlns:mc="http://schemas.openxmlformats.org/markup-compatibility/2006" xmlns:aink="http://schemas.microsoft.com/office/drawing/2016/ink" xmlns:am3d="http://schemas.microsoft.com/office/drawing/2017/model3d" xmlns:o="urn:schemas-microsoft-com:office:office" xmlns:r="http://schemas.openxmlformats.org/officeDocument/2006/relationships" xmlns:m="http://schemas.openxmlformats.org/officeDocument/2006/math" xmlns:v="urn:schemas-microsoft-com:vml" xmlns:wp14="http://schemas.microsoft.com/office/word/2010/wordprocessingDrawing" xmlns:wp="http://schemas.openxmlformats.org/drawingml/2006/wordprocessingDrawing" xmlns:w10="urn:schemas-microsoft-com:office:word" xmlns:w="http://schemas.openxmlformats.org/wordprocessingml/2006/main" xmlns:w14="http://schemas.microsoft.com/office/word/2010/wordml" xmlns:w15="http://schemas.microsoft.com/office/word/2012/wordml" xmlns:w16cid="http://schemas.microsoft.com/office/word/2016/wordml/cid" xmlns:w16se="http://schemas.microsoft.com/office/word/2015/wordml/symex" xmlns:wpg="http://schemas.microsoft.com/office/word/2010/wordprocessingGroup" xmlns:wpi="http://schemas.microsoft.com/office/word/2010/wordprocessingInk" xmlns:wne="http://schemas.microsoft.com/office/word/2006/wordml" xmlns:wps="http://schemas.microsoft.com/office/word/2010/wordprocessingShape" mc:Ignorable="w14 w15 w16se w16cid wp14">
   <w:body>
     <w:p>
       <w:pPr>
-        <w:pStyle w:val="1"/>
-        <w:rPr>
-          <w:rFonts w:ascii="微软雅黑" w:eastAsia="微软雅黑" w:hAnsi="微软雅黑"/>
-        </w:rPr>
-      </w:pPr>
-      <w:r>
-        <w:rPr>
-          <w:rFonts w:ascii="微软雅黑" w:eastAsia="微软雅黑" w:hAnsi="微软雅黑" w:hint="eastAsia"/>
+        <w:pStyle w:val="2"/>
+      </w:pPr>
+      <w:r>
+        <w:rPr>
+          <w:rFonts w:hint="eastAsia"/>
         </w:rPr>
         <w:t>组合数学</w:t>
       </w:r>
       <w:r>
         <w:rPr>
-          <w:rFonts w:ascii="微软雅黑" w:eastAsia="微软雅黑" w:hAnsi="微软雅黑" w:hint="eastAsia"/>
-        </w:rPr>
-        <w:t>---母函数</w:t>
-      </w:r>
-      <w:r>
-        <w:rPr>
-          <w:rFonts w:ascii="微软雅黑" w:eastAsia="微软雅黑" w:hAnsi="微软雅黑" w:hint="eastAsia"/>
+          <w:rFonts w:ascii="微软雅黑" w:hAnsi="微软雅黑" w:hint="eastAsia"/>
+        </w:rPr>
+        <w:t>---</w:t>
+      </w:r>
+      <w:bookmarkStart w:id="0" w:name="_GoBack"/>
+      <w:bookmarkEnd w:id="0"/>
+      <w:r>
+        <w:rPr>
+          <w:rFonts w:hint="eastAsia"/>
+        </w:rPr>
+        <w:t>母函数</w:t>
+      </w:r>
+      <w:r>
+        <w:rPr>
+          <w:rFonts w:hint="eastAsia"/>
         </w:rPr>
         <w:t>与递推关系</w:t>
       </w:r>
     </w:p>
     <w:p>
       <w:pPr>
-        <w:pStyle w:val="4"/>
-        <w:rPr>
-          <w:rFonts w:ascii="微软雅黑" w:eastAsia="微软雅黑" w:hAnsi="微软雅黑"/>
-        </w:rPr>
-      </w:pPr>
-      <w:r>
-        <w:rPr>
-          <w:rFonts w:ascii="微软雅黑" w:eastAsia="微软雅黑" w:hAnsi="微软雅黑" w:hint="eastAsia"/>
+        <w:pStyle w:val="3"/>
+      </w:pPr>
+      <w:r>
+        <w:rPr>
+          <w:rFonts w:hint="eastAsia"/>
         </w:rPr>
         <w:t>第</w:t>
       </w:r>
       <w:r>
         <w:rPr>
-          <w:rFonts w:ascii="微软雅黑" w:eastAsia="微软雅黑" w:hAnsi="微软雅黑" w:hint="eastAsia"/>
+          <w:rFonts w:hint="eastAsia"/>
         </w:rPr>
         <w:t>一</w:t>
       </w:r>
       <w:r>
         <w:rPr>
-          <w:rFonts w:ascii="微软雅黑" w:eastAsia="微软雅黑" w:hAnsi="微软雅黑" w:hint="eastAsia"/>
+          <w:rFonts w:hint="eastAsia"/>
         </w:rPr>
         <w:t>部分</w:t>
       </w:r>
       <w:r>
-        <w:rPr>
-          <w:rFonts w:ascii="微软雅黑" w:eastAsia="微软雅黑" w:hAnsi="微软雅黑"/>
-        </w:rPr>
         <w:t xml:space="preserve"> </w:t>
       </w:r>
       <w:r>
         <w:rPr>
-          <w:rFonts w:ascii="微软雅黑" w:eastAsia="微软雅黑" w:hAnsi="微软雅黑" w:hint="eastAsia"/>
+          <w:rFonts w:hint="eastAsia"/>
         </w:rPr>
         <w:t>，</w:t>
       </w:r>
       <w:r>
         <w:rPr>
-          <w:rFonts w:ascii="微软雅黑" w:eastAsia="微软雅黑" w:hAnsi="微软雅黑" w:hint="eastAsia"/>
+          <w:rFonts w:hint="eastAsia"/>
         </w:rPr>
         <w:t>两个问题引入</w:t>
       </w:r>
@@ -194,83 +193,36 @@
       </w:r>
     </w:p>
     <w:p/>
-    <w:p/>
-    <w:p>
-      <w:pPr>
-        <w:rPr>
-          <w:rFonts w:ascii="微软雅黑" w:eastAsia="微软雅黑" w:hAnsi="微软雅黑" w:cstheme="majorBidi"/>
-          <w:b/>
-          <w:bCs/>
-          <w:color w:val="auto"/>
-          <w:sz w:val="28"/>
-          <w:szCs w:val="28"/>
-        </w:rPr>
-      </w:pPr>
-      <w:r>
-        <w:rPr>
-          <w:rFonts w:ascii="微软雅黑" w:eastAsia="微软雅黑" w:hAnsi="微软雅黑" w:cstheme="majorBidi" w:hint="eastAsia"/>
-          <w:b/>
-          <w:bCs/>
-          <w:color w:val="auto"/>
-          <w:sz w:val="28"/>
-          <w:szCs w:val="28"/>
-        </w:rPr>
-        <w:t>第</w:t>
-      </w:r>
-      <w:r>
-        <w:rPr>
-          <w:rFonts w:ascii="微软雅黑" w:eastAsia="微软雅黑" w:hAnsi="微软雅黑" w:cstheme="majorBidi" w:hint="eastAsia"/>
-          <w:b/>
-          <w:bCs/>
-          <w:color w:val="auto"/>
-          <w:sz w:val="28"/>
-          <w:szCs w:val="28"/>
-        </w:rPr>
-        <w:t>二</w:t>
-      </w:r>
-      <w:r>
-        <w:rPr>
-          <w:rFonts w:ascii="微软雅黑" w:eastAsia="微软雅黑" w:hAnsi="微软雅黑" w:cstheme="majorBidi" w:hint="eastAsia"/>
-          <w:b/>
-          <w:bCs/>
-          <w:color w:val="auto"/>
-          <w:sz w:val="28"/>
-          <w:szCs w:val="28"/>
-        </w:rPr>
-        <w:t>部分</w:t>
-      </w:r>
-      <w:r>
-        <w:rPr>
-          <w:rFonts w:ascii="微软雅黑" w:eastAsia="微软雅黑" w:hAnsi="微软雅黑" w:cstheme="majorBidi"/>
-          <w:b/>
-          <w:bCs/>
-          <w:color w:val="auto"/>
-          <w:sz w:val="28"/>
-          <w:szCs w:val="28"/>
-        </w:rPr>
+    <w:p>
+      <w:pPr>
+        <w:pStyle w:val="3"/>
+      </w:pPr>
+      <w:r>
+        <w:rPr>
+          <w:rFonts w:hint="eastAsia"/>
+        </w:rPr>
+        <w:t>第二部分</w:t>
+      </w:r>
+      <w:r>
         <w:t xml:space="preserve"> </w:t>
       </w:r>
       <w:r>
         <w:rPr>
-          <w:rFonts w:ascii="微软雅黑" w:eastAsia="微软雅黑" w:hAnsi="微软雅黑" w:cstheme="majorBidi" w:hint="eastAsia"/>
-          <w:b/>
-          <w:bCs/>
-          <w:color w:val="auto"/>
-          <w:sz w:val="28"/>
-          <w:szCs w:val="28"/>
+          <w:rFonts w:hint="eastAsia"/>
         </w:rPr>
         <w:t>，</w:t>
       </w:r>
       <w:r>
         <w:rPr>
-          <w:rFonts w:ascii="微软雅黑" w:eastAsia="微软雅黑" w:hAnsi="微软雅黑" w:cstheme="majorBidi" w:hint="eastAsia"/>
-          <w:b/>
-          <w:bCs/>
-          <w:color w:val="auto"/>
-          <w:sz w:val="28"/>
-          <w:szCs w:val="28"/>
+          <w:rFonts w:hint="eastAsia"/>
         </w:rPr>
         <w:t>母函数</w:t>
+      </w:r>
+      <w:r>
+        <w:rPr>
+          <w:rFonts w:hint="eastAsia"/>
+        </w:rPr>
+        <w:t>定义理解</w:t>
       </w:r>
     </w:p>
     <w:p>
@@ -315,12 +267,475 @@
         </w:drawing>
       </w:r>
     </w:p>
-    <w:p>
-      <w:r>
-        <w:rPr>
-          <w:rFonts w:hint="eastAsia"/>
-        </w:rPr>
-        <w:t>问题：</w:t>
+    <w:p/>
+    <w:p>
+      <w:r>
+        <w:rPr>
+          <w:rFonts w:hint="eastAsia"/>
+          <w:b/>
+          <w:bCs/>
+        </w:rPr>
+        <w:t>1</w:t>
+      </w:r>
+      <w:r>
+        <w:rPr>
+          <w:rFonts w:hint="eastAsia"/>
+          <w:b/>
+          <w:bCs/>
+        </w:rPr>
+        <w:t>、</w:t>
+      </w:r>
+      <w:r>
+        <w:rPr>
+          <w:rFonts w:hint="eastAsia"/>
+        </w:rPr>
+        <w:t>组合数学的主要内容是</w:t>
+      </w:r>
+      <w:r>
+        <w:rPr>
+          <w:rFonts w:hint="eastAsia"/>
+          <w:b/>
+          <w:bCs/>
+          <w:i/>
+          <w:iCs/>
+        </w:rPr>
+        <w:t>计数</w:t>
+      </w:r>
+      <w:r>
+        <w:rPr>
+          <w:rFonts w:hint="eastAsia"/>
+        </w:rPr>
+        <w:t>，用的最多的</w:t>
+      </w:r>
+      <w:r>
+        <w:rPr>
+          <w:rFonts w:hint="eastAsia"/>
+          <w:b/>
+          <w:bCs/>
+          <w:i/>
+          <w:iCs/>
+        </w:rPr>
+        <w:t>计数工具</w:t>
+      </w:r>
+      <w:r>
+        <w:rPr>
+          <w:rFonts w:hint="eastAsia"/>
+          <w:b/>
+          <w:bCs/>
+          <w:i/>
+          <w:iCs/>
+        </w:rPr>
+        <w:t xml:space="preserve"> </w:t>
+      </w:r>
+      <w:r>
+        <w:rPr>
+          <w:rFonts w:hint="eastAsia"/>
+        </w:rPr>
+        <w:t>要算母函数。</w:t>
+      </w:r>
+    </w:p>
+    <w:p/>
+    <w:p>
+      <w:pPr>
+        <w:rPr>
+          <w:b/>
+          <w:bCs/>
+        </w:rPr>
+      </w:pPr>
+      <w:r>
+        <w:rPr>
+          <w:rFonts w:hint="eastAsia"/>
+          <w:b/>
+          <w:bCs/>
+        </w:rPr>
+        <w:t>2</w:t>
+      </w:r>
+      <w:r>
+        <w:rPr>
+          <w:rFonts w:hint="eastAsia"/>
+          <w:b/>
+          <w:bCs/>
+        </w:rPr>
+        <w:t>、</w:t>
+      </w:r>
+      <w:r>
+        <w:rPr>
+          <w:rFonts w:hint="eastAsia"/>
+          <w:b/>
+          <w:bCs/>
+        </w:rPr>
+        <w:t>实质</w:t>
+      </w:r>
+    </w:p>
+    <w:p>
+      <w:r>
+        <w:rPr>
+          <w:rFonts w:hint="eastAsia"/>
+        </w:rPr>
+        <w:t>母函数虽然有函数的样子</w:t>
+      </w:r>
+      <w:r>
+        <w:rPr>
+          <w:rFonts w:hint="eastAsia"/>
+        </w:rPr>
+        <w:t>,</w:t>
+      </w:r>
+      <w:r>
+        <w:rPr>
+          <w:rFonts w:hint="eastAsia"/>
+        </w:rPr>
+        <w:t>但是似函数非函数</w:t>
+      </w:r>
+      <w:r>
+        <w:rPr>
+          <w:rFonts w:hint="eastAsia"/>
+        </w:rPr>
+        <w:t>，</w:t>
+      </w:r>
+      <w:r>
+        <w:rPr>
+          <w:rFonts w:hint="eastAsia"/>
+        </w:rPr>
+        <w:t>并不关心多</w:t>
+      </w:r>
+      <w:r>
+        <w:rPr>
+          <w:rFonts w:hint="eastAsia"/>
+          <w:b/>
+          <w:bCs/>
+        </w:rPr>
+        <w:t>项式的值</w:t>
+      </w:r>
+      <w:r>
+        <w:rPr>
+          <w:rFonts w:hint="eastAsia"/>
+        </w:rPr>
+        <w:t>,</w:t>
+      </w:r>
+      <w:r>
+        <w:rPr>
+          <w:rFonts w:hint="eastAsia"/>
+        </w:rPr>
+        <w:t>而是关心多项式的</w:t>
+      </w:r>
+      <w:r>
+        <w:rPr>
+          <w:rFonts w:hint="eastAsia"/>
+          <w:b/>
+          <w:bCs/>
+        </w:rPr>
+        <w:t>系数</w:t>
+      </w:r>
+      <w:r>
+        <w:rPr>
+          <w:rFonts w:hint="eastAsia"/>
+        </w:rPr>
+        <w:t>。</w:t>
+      </w:r>
+    </w:p>
+    <w:p/>
+    <w:p>
+      <w:r>
+        <w:rPr>
+          <w:rFonts w:hint="eastAsia"/>
+        </w:rPr>
+        <w:t>式子是母亲</w:t>
+      </w:r>
+      <w:r>
+        <w:rPr>
+          <w:rFonts w:hint="eastAsia"/>
+        </w:rPr>
+        <w:t>,</w:t>
+      </w:r>
+      <w:r>
+        <w:rPr>
+          <w:rFonts w:hint="eastAsia"/>
+        </w:rPr>
+        <w:t>系数是孩子</w:t>
+      </w:r>
+    </w:p>
+    <w:p/>
+    <w:p>
+      <w:pPr>
+        <w:rPr>
+          <w:b/>
+          <w:bCs/>
+        </w:rPr>
+      </w:pPr>
+      <w:r>
+        <w:rPr>
+          <w:rFonts w:hint="eastAsia"/>
+          <w:b/>
+          <w:bCs/>
+        </w:rPr>
+        <w:t>3</w:t>
+      </w:r>
+      <w:r>
+        <w:rPr>
+          <w:rFonts w:hint="eastAsia"/>
+          <w:b/>
+          <w:bCs/>
+        </w:rPr>
+        <w:t>、</w:t>
+      </w:r>
+      <w:r>
+        <w:rPr>
+          <w:rFonts w:hint="eastAsia"/>
+          <w:b/>
+          <w:bCs/>
+        </w:rPr>
+        <w:t>关键</w:t>
+      </w:r>
+    </w:p>
+    <w:p>
+      <w:r>
+        <w:rPr>
+          <w:rFonts w:hint="eastAsia"/>
+        </w:rPr>
+        <w:t>1</w:t>
+      </w:r>
+      <w:r>
+        <w:rPr>
+          <w:rFonts w:hint="eastAsia"/>
+        </w:rPr>
+        <w:t>）</w:t>
+      </w:r>
+      <w:r>
+        <w:rPr>
+          <w:rFonts w:hint="eastAsia"/>
+        </w:rPr>
+        <w:t>计数工具</w:t>
+      </w:r>
+    </w:p>
+    <w:p>
+      <w:r>
+        <w:t>2</w:t>
+      </w:r>
+      <w:r>
+        <w:rPr>
+          <w:rFonts w:hint="eastAsia"/>
+        </w:rPr>
+        <w:t>）</w:t>
+      </w:r>
+      <w:r>
+        <w:rPr>
+          <w:rFonts w:hint="eastAsia"/>
+        </w:rPr>
+        <w:t>不考虑收敛性</w:t>
+      </w:r>
+    </w:p>
+    <w:p>
+      <w:r>
+        <w:rPr>
+          <w:rFonts w:hint="eastAsia"/>
+        </w:rPr>
+        <w:t>3</w:t>
+      </w:r>
+      <w:r>
+        <w:rPr>
+          <w:rFonts w:hint="eastAsia"/>
+        </w:rPr>
+        <w:t>）</w:t>
+      </w:r>
+      <w:r>
+        <w:rPr>
+          <w:rFonts w:hint="eastAsia"/>
+        </w:rPr>
+        <w:t>不考虑实际上的数值</w:t>
+      </w:r>
+    </w:p>
+    <w:p>
+      <w:r>
+        <w:rPr>
+          <w:rFonts w:hint="eastAsia"/>
+        </w:rPr>
+        <w:t>4</w:t>
+      </w:r>
+      <w:r>
+        <w:rPr>
+          <w:rFonts w:hint="eastAsia"/>
+        </w:rPr>
+        <w:t>）</w:t>
+      </w:r>
+      <w:r>
+        <w:rPr>
+          <w:rFonts w:hint="eastAsia"/>
+        </w:rPr>
+        <w:t>形式幂级数</w:t>
+      </w:r>
+      <w:r>
+        <w:t>(Formal power series)</w:t>
+      </w:r>
+    </w:p>
+    <w:p>
+      <w:r>
+        <w:rPr>
+          <w:rFonts w:hint="eastAsia"/>
+        </w:rPr>
+        <w:t>5</w:t>
+      </w:r>
+      <w:r>
+        <w:rPr>
+          <w:rFonts w:hint="eastAsia"/>
+        </w:rPr>
+        <w:t>）函数</w:t>
+      </w:r>
+      <w:r>
+        <w:t xml:space="preserve">F(x)= a </w:t>
+      </w:r>
+      <w:r>
+        <w:rPr>
+          <w:vertAlign w:val="subscript"/>
+        </w:rPr>
+        <w:t>0</w:t>
+      </w:r>
+      <w:r>
+        <w:t xml:space="preserve"> +a </w:t>
+      </w:r>
+      <w:r>
+        <w:rPr>
+          <w:vertAlign w:val="subscript"/>
+        </w:rPr>
+        <w:t>1</w:t>
+      </w:r>
+      <w:r>
+        <w:t xml:space="preserve"> x+a </w:t>
+      </w:r>
+      <w:r>
+        <w:rPr>
+          <w:vertAlign w:val="subscript"/>
+        </w:rPr>
+        <w:t>2</w:t>
+      </w:r>
+      <w:r>
+        <w:t xml:space="preserve"> x </w:t>
+      </w:r>
+      <w:r>
+        <w:rPr>
+          <w:vertAlign w:val="superscript"/>
+        </w:rPr>
+        <w:t>2</w:t>
+      </w:r>
+      <w:r>
+        <w:t xml:space="preserve"> +…</w:t>
+      </w:r>
+    </w:p>
+    <w:p>
+      <w:r>
+        <w:rPr>
+          <w:rFonts w:hint="eastAsia"/>
+        </w:rPr>
+        <w:t>称为序列</w:t>
+      </w:r>
+      <w:r>
+        <w:t xml:space="preserve">a </w:t>
+      </w:r>
+      <w:r>
+        <w:rPr>
+          <w:vertAlign w:val="subscript"/>
+        </w:rPr>
+        <w:t>0</w:t>
+      </w:r>
+      <w:r>
+        <w:t xml:space="preserve"> , a</w:t>
+      </w:r>
+      <w:r>
+        <w:rPr>
+          <w:vertAlign w:val="subscript"/>
+        </w:rPr>
+        <w:t xml:space="preserve"> 1 </w:t>
+      </w:r>
+      <w:r>
+        <w:t xml:space="preserve">, a </w:t>
+      </w:r>
+      <w:r>
+        <w:rPr>
+          <w:vertAlign w:val="subscript"/>
+        </w:rPr>
+        <w:t>2</w:t>
+      </w:r>
+      <w:r>
+        <w:t xml:space="preserve"> ,… </w:t>
+      </w:r>
+      <w:r>
+        <w:t>的</w:t>
+      </w:r>
+      <w:r>
+        <w:rPr>
+          <w:rFonts w:hint="eastAsia"/>
+          <w:b/>
+          <w:bCs/>
+        </w:rPr>
+        <w:t>母函数</w:t>
+      </w:r>
+    </w:p>
+    <w:p>
+      <w:pPr>
+        <w:pStyle w:val="3"/>
+      </w:pPr>
+      <w:r>
+        <w:rPr>
+          <w:rFonts w:hint="eastAsia"/>
+        </w:rPr>
+        <w:t>第</w:t>
+      </w:r>
+      <w:r>
+        <w:rPr>
+          <w:rFonts w:hint="eastAsia"/>
+        </w:rPr>
+        <w:t>三</w:t>
+      </w:r>
+      <w:r>
+        <w:rPr>
+          <w:rFonts w:hint="eastAsia"/>
+        </w:rPr>
+        <w:t>部分</w:t>
+      </w:r>
+      <w:r>
+        <w:t xml:space="preserve"> </w:t>
+      </w:r>
+      <w:r>
+        <w:rPr>
+          <w:rFonts w:hint="eastAsia"/>
+        </w:rPr>
+        <w:t>，母函数</w:t>
+      </w:r>
+      <w:r>
+        <w:rPr>
+          <w:rFonts w:hint="eastAsia"/>
+        </w:rPr>
+        <w:t>案例</w:t>
+      </w:r>
+    </w:p>
+    <w:p>
+      <w:pPr>
+        <w:rPr>
+          <w:b/>
+          <w:bCs/>
+        </w:rPr>
+      </w:pPr>
+      <w:r>
+        <w:rPr>
+          <w:b/>
+          <w:bCs/>
+        </w:rPr>
+        <w:t>1</w:t>
+      </w:r>
+      <w:r>
+        <w:rPr>
+          <w:rFonts w:hint="eastAsia"/>
+          <w:b/>
+          <w:bCs/>
+        </w:rPr>
+        <w:t>、母函数案例</w:t>
+      </w:r>
+      <w:r>
+        <w:rPr>
+          <w:rFonts w:hint="eastAsia"/>
+          <w:b/>
+          <w:bCs/>
+        </w:rPr>
+        <w:t>（一）</w:t>
       </w:r>
     </w:p>
     <w:p>
@@ -565,11 +980,6 @@
     </w:p>
     <w:p/>
     <w:p>
-      <w:pPr>
-        <w:rPr>
-          <w:rFonts w:hint="eastAsia"/>
-        </w:rPr>
-      </w:pPr>
       <w:r>
         <w:rPr>
           <w:rFonts w:hint="eastAsia"/>
@@ -649,7 +1059,6 @@
     <w:p>
       <w:pPr>
         <w:rPr>
-          <w:rFonts w:hint="eastAsia"/>
           <w:b/>
         </w:rPr>
       </w:pPr>
@@ -671,47 +1080,46 @@
     <w:p>
       <w:pPr>
         <w:rPr>
-          <w:rFonts w:hint="eastAsia"/>
-          <w:b/>
-        </w:rPr>
-      </w:pPr>
-      <w:r>
-        <w:rPr>
-          <w:rFonts w:hint="eastAsia"/>
-          <w:b/>
+          <w:bCs/>
+        </w:rPr>
+      </w:pPr>
+      <w:r>
+        <w:rPr>
+          <w:rFonts w:hint="eastAsia"/>
+          <w:bCs/>
         </w:rPr>
         <w:t>1</w:t>
       </w:r>
       <w:r>
         <w:rPr>
           <w:rFonts w:hint="eastAsia"/>
-          <w:b/>
+          <w:bCs/>
         </w:rPr>
         <w:t>）</w:t>
       </w:r>
       <w:r>
         <w:rPr>
           <w:rFonts w:hint="eastAsia"/>
-          <w:b/>
+          <w:bCs/>
         </w:rPr>
         <w:t>总方案数</w:t>
       </w:r>
       <w:r>
         <w:rPr>
           <w:rFonts w:hint="eastAsia"/>
-          <w:b/>
+          <w:bCs/>
         </w:rPr>
         <w:t>=</w:t>
       </w:r>
       <w:r>
         <w:rPr>
-          <w:b/>
+          <w:bCs/>
         </w:rPr>
         <w:t>(1+x)</w:t>
       </w:r>
       <w:r>
         <w:rPr>
-          <w:b/>
+          <w:bCs/>
           <w:vertAlign w:val="superscript"/>
         </w:rPr>
         <w:t>3</w:t>
@@ -719,7 +1127,7 @@
       <w:r>
         <w:rPr>
           <w:rFonts w:hint="eastAsia"/>
-          <w:b/>
+          <w:bCs/>
         </w:rPr>
         <w:t>中系数和</w:t>
       </w:r>
@@ -727,60 +1135,60 @@
     <w:p>
       <w:pPr>
         <w:rPr>
-          <w:b/>
-        </w:rPr>
-      </w:pPr>
-      <w:r>
-        <w:rPr>
-          <w:rFonts w:hint="eastAsia"/>
-          <w:b/>
+          <w:bCs/>
+        </w:rPr>
+      </w:pPr>
+      <w:r>
+        <w:rPr>
+          <w:rFonts w:hint="eastAsia"/>
+          <w:bCs/>
         </w:rPr>
         <w:t>2</w:t>
       </w:r>
       <w:r>
         <w:rPr>
           <w:rFonts w:hint="eastAsia"/>
-          <w:b/>
+          <w:bCs/>
         </w:rPr>
         <w:t>）</w:t>
       </w:r>
       <w:r>
         <w:rPr>
           <w:rFonts w:hint="eastAsia"/>
-          <w:b/>
+          <w:bCs/>
         </w:rPr>
         <w:t>选</w:t>
       </w:r>
       <w:r>
         <w:rPr>
           <w:rFonts w:hint="eastAsia"/>
-          <w:b/>
+          <w:bCs/>
         </w:rPr>
         <w:t>2</w:t>
       </w:r>
       <w:r>
         <w:rPr>
           <w:rFonts w:hint="eastAsia"/>
-          <w:b/>
+          <w:bCs/>
         </w:rPr>
         <w:t>个字母</w:t>
       </w:r>
       <w:r>
         <w:rPr>
           <w:rFonts w:hint="eastAsia"/>
-          <w:b/>
+          <w:bCs/>
         </w:rPr>
         <w:t>为</w:t>
       </w:r>
       <w:r>
         <w:rPr>
-          <w:b/>
+          <w:bCs/>
         </w:rPr>
         <w:t>3x</w:t>
       </w:r>
       <w:r>
         <w:rPr>
-          <w:b/>
+          <w:bCs/>
           <w:vertAlign w:val="superscript"/>
         </w:rPr>
         <w:t xml:space="preserve"> 2</w:t>
@@ -788,61 +1196,61 @@
       <w:r>
         <w:rPr>
           <w:rFonts w:hint="eastAsia"/>
-          <w:b/>
+          <w:bCs/>
         </w:rPr>
         <w:t>，</w:t>
       </w:r>
       <w:r>
         <w:rPr>
           <w:rFonts w:hint="eastAsia"/>
-          <w:b/>
+          <w:bCs/>
         </w:rPr>
         <w:t>3</w:t>
       </w:r>
       <w:r>
         <w:rPr>
           <w:rFonts w:hint="eastAsia"/>
-          <w:b/>
+          <w:bCs/>
         </w:rPr>
         <w:t>表示方案数</w:t>
       </w:r>
       <w:r>
         <w:rPr>
           <w:rFonts w:hint="eastAsia"/>
-          <w:b/>
+          <w:bCs/>
         </w:rPr>
         <w:t>，</w:t>
       </w:r>
       <w:r>
         <w:rPr>
           <w:rFonts w:hint="eastAsia"/>
-          <w:b/>
+          <w:bCs/>
         </w:rPr>
         <w:t>2</w:t>
       </w:r>
       <w:r>
         <w:rPr>
           <w:rFonts w:hint="eastAsia"/>
-          <w:b/>
+          <w:bCs/>
         </w:rPr>
         <w:t>次幂表示</w:t>
       </w:r>
       <w:r>
         <w:rPr>
           <w:rFonts w:hint="eastAsia"/>
-          <w:b/>
+          <w:bCs/>
         </w:rPr>
         <w:t>选择两个数</w:t>
       </w:r>
       <w:r>
         <w:rPr>
-          <w:b/>
+          <w:bCs/>
         </w:rPr>
         <w:t>3x</w:t>
       </w:r>
       <w:r>
         <w:rPr>
-          <w:b/>
+          <w:bCs/>
           <w:vertAlign w:val="superscript"/>
         </w:rPr>
         <w:t xml:space="preserve"> 2</w:t>
@@ -851,34 +1259,32 @@
     <w:p>
       <w:pPr>
         <w:rPr>
-          <w:rFonts w:hint="eastAsia"/>
-          <w:b/>
-        </w:rPr>
-      </w:pPr>
-      <w:r>
-        <w:rPr>
-          <w:rFonts w:hint="eastAsia"/>
-          <w:b/>
-        </w:rPr>
-        <w:lastRenderedPageBreak/>
+          <w:bCs/>
+        </w:rPr>
+      </w:pPr>
+      <w:r>
+        <w:rPr>
+          <w:rFonts w:hint="eastAsia"/>
+          <w:bCs/>
+        </w:rPr>
         <w:t>3</w:t>
       </w:r>
       <w:r>
         <w:rPr>
           <w:rFonts w:hint="eastAsia"/>
-          <w:b/>
+          <w:bCs/>
         </w:rPr>
         <w:t>）</w:t>
       </w:r>
       <w:r>
         <w:rPr>
-          <w:b/>
+          <w:bCs/>
         </w:rPr>
         <w:t>(ab+ac+bc)x</w:t>
       </w:r>
       <w:r>
         <w:rPr>
-          <w:b/>
+          <w:bCs/>
           <w:vertAlign w:val="superscript"/>
         </w:rPr>
         <w:t>2</w:t>
@@ -886,20 +1292,20 @@
       <w:r>
         <w:rPr>
           <w:rFonts w:hint="eastAsia"/>
-          <w:b/>
+          <w:bCs/>
         </w:rPr>
         <w:t>，</w:t>
       </w:r>
       <w:r>
         <w:rPr>
-          <w:b/>
+          <w:bCs/>
         </w:rPr>
         <w:t>ab+ac+bc</w:t>
       </w:r>
       <w:r>
         <w:rPr>
           <w:rFonts w:hint="eastAsia"/>
-          <w:b/>
+          <w:bCs/>
         </w:rPr>
         <w:t>表示选择两个字母的方案</w:t>
       </w:r>
@@ -907,32 +1313,32 @@
     <w:p>
       <w:pPr>
         <w:rPr>
-          <w:b/>
-        </w:rPr>
-      </w:pPr>
-      <w:r>
-        <w:rPr>
-          <w:rFonts w:hint="eastAsia"/>
-          <w:b/>
+          <w:bCs/>
+        </w:rPr>
+      </w:pPr>
+      <w:r>
+        <w:rPr>
+          <w:rFonts w:hint="eastAsia"/>
+          <w:bCs/>
         </w:rPr>
         <w:t>4</w:t>
       </w:r>
       <w:r>
         <w:rPr>
           <w:rFonts w:hint="eastAsia"/>
-          <w:b/>
+          <w:bCs/>
         </w:rPr>
         <w:t>）</w:t>
       </w:r>
       <w:r>
         <w:rPr>
-          <w:b/>
+          <w:bCs/>
         </w:rPr>
         <w:t>C(3,2)x</w:t>
       </w:r>
       <w:r>
         <w:rPr>
-          <w:b/>
+          <w:bCs/>
           <w:vertAlign w:val="superscript"/>
         </w:rPr>
         <w:t>2</w:t>
@@ -940,19 +1346,19 @@
       <w:r>
         <w:rPr>
           <w:rFonts w:hint="eastAsia"/>
-          <w:b/>
+          <w:bCs/>
         </w:rPr>
         <w:t>，</w:t>
       </w:r>
       <w:r>
         <w:rPr>
-          <w:b/>
+          <w:bCs/>
         </w:rPr>
         <w:t>C(3,r)x</w:t>
       </w:r>
       <w:r>
         <w:rPr>
-          <w:b/>
+          <w:bCs/>
           <w:vertAlign w:val="superscript"/>
         </w:rPr>
         <w:t>r</w:t>
@@ -960,21 +1366,21 @@
       <w:r>
         <w:rPr>
           <w:rFonts w:hint="eastAsia"/>
-          <w:b/>
+          <w:bCs/>
         </w:rPr>
         <w:t>选择字母的个数</w:t>
       </w:r>
       <w:r>
         <w:rPr>
           <w:rFonts w:hint="eastAsia"/>
-          <w:b/>
+          <w:bCs/>
         </w:rPr>
         <w:t>r</w:t>
       </w:r>
       <w:r>
         <w:rPr>
           <w:rFonts w:hint="eastAsia"/>
-          <w:b/>
+          <w:bCs/>
         </w:rPr>
         <w:t>和幂对应</w:t>
       </w:r>
@@ -989,102 +1395,89 @@
     <w:p>
       <w:pPr>
         <w:rPr>
-          <w:b/>
-        </w:rPr>
-      </w:pPr>
-      <w:r>
-        <w:rPr>
-          <w:rFonts w:hint="eastAsia"/>
-          <w:b/>
-        </w:rPr>
-        <w:t>推广：</w:t>
-      </w:r>
-    </w:p>
-    <w:p>
-      <w:r>
-        <w:t xml:space="preserve">(1+x) </w:t>
-      </w:r>
-      <w:r>
-        <w:rPr>
-          <w:b/>
-          <w:vertAlign w:val="superscript"/>
-        </w:rPr>
-        <w:t>m+n</w:t>
-      </w:r>
-      <w:r>
-        <w:rPr>
-          <w:rFonts w:hint="eastAsia"/>
-        </w:rPr>
-        <w:t>的系数</w:t>
-      </w:r>
-      <w:r>
-        <w:rPr>
-          <w:rFonts w:hint="eastAsia"/>
-        </w:rPr>
-        <w:t>：</w:t>
-      </w:r>
-    </w:p>
-    <w:p>
-      <w:r>
-        <w:t>C(m+n, r)=C(m, 0)C(n,r)+C(m,1)C(n,r-1)+…+C(m,r)C(n,0 )</w:t>
-      </w:r>
-    </w:p>
-    <w:p/>
-    <w:p>
-      <w:r>
-        <w:t xml:space="preserve">(1+x) </w:t>
-      </w:r>
-      <w:r>
-        <w:rPr>
-          <w:b/>
-          <w:vertAlign w:val="superscript"/>
-        </w:rPr>
-        <w:t>n</w:t>
-      </w:r>
-      <w:r>
-        <w:rPr>
-          <w:rFonts w:hint="eastAsia"/>
-        </w:rPr>
-        <w:t>中令</w:t>
-      </w:r>
-      <w:r>
-        <w:t xml:space="preserve">x=1 </w:t>
-      </w:r>
-      <w:r>
-        <w:t>可以得到</w:t>
-      </w:r>
-      <w:r>
-        <w:t>:</w:t>
-      </w:r>
-      <w:r>
-        <w:t>C(n,0)+C(n,1)+…+C(n,n)=2</w:t>
-      </w:r>
-      <w:r>
-        <w:rPr>
-          <w:b/>
-          <w:vertAlign w:val="superscript"/>
-        </w:rPr>
-        <w:t>n</w:t>
-      </w:r>
-    </w:p>
-    <w:p/>
-    <w:p>
-      <w:pPr>
-        <w:rPr>
-          <w:rFonts w:hint="eastAsia"/>
-        </w:rPr>
-      </w:pPr>
-      <w:r>
-        <w:rPr>
-          <w:rFonts w:hint="eastAsia"/>
-        </w:rPr>
-        <w:t>不理解？</w:t>
-      </w:r>
-    </w:p>
-    <w:p>
-      <w:pPr>
-        <w:rPr>
-          <w:rFonts w:hint="eastAsia"/>
+          <w:bCs/>
+        </w:rPr>
+      </w:pPr>
+      <w:r>
+        <w:rPr>
+          <w:b/>
+        </w:rPr>
+        <w:t>2</w:t>
+      </w:r>
+      <w:r>
+        <w:rPr>
+          <w:rFonts w:hint="eastAsia"/>
+          <w:b/>
+        </w:rPr>
+        <w:t>、</w:t>
+      </w:r>
+      <w:r>
+        <w:rPr>
+          <w:rFonts w:hint="eastAsia"/>
+          <w:b/>
+          <w:bCs/>
+        </w:rPr>
+        <w:t>母函数案例</w:t>
+      </w:r>
+      <w:r>
+        <w:rPr>
+          <w:rFonts w:hint="eastAsia"/>
+          <w:b/>
+          <w:bCs/>
+        </w:rPr>
+        <w:t>（二）</w:t>
+      </w:r>
+    </w:p>
+    <w:p>
+      <w:pPr>
+        <w:rPr>
+          <w:bCs/>
+        </w:rPr>
+      </w:pPr>
+      <w:r>
+        <w:rPr>
+          <w:rFonts w:hint="eastAsia"/>
+          <w:bCs/>
+        </w:rPr>
+        <w:t>两个色子掷出</w:t>
+      </w:r>
+      <w:r>
+        <w:rPr>
+          <w:bCs/>
+        </w:rPr>
+        <w:t>6</w:t>
+      </w:r>
+      <w:r>
+        <w:rPr>
+          <w:bCs/>
+        </w:rPr>
+        <w:t>点</w:t>
+      </w:r>
+      <w:r>
+        <w:rPr>
+          <w:rFonts w:hint="eastAsia"/>
+          <w:bCs/>
+        </w:rPr>
+        <w:t>，</w:t>
+      </w:r>
+      <w:r>
+        <w:rPr>
+          <w:bCs/>
+        </w:rPr>
+        <w:t>有</w:t>
+      </w:r>
+      <w:r>
+        <w:rPr>
+          <w:rFonts w:hint="eastAsia"/>
+          <w:bCs/>
+        </w:rPr>
+        <w:t>多少种可能？</w:t>
+      </w:r>
+    </w:p>
+    <w:p>
+      <w:pPr>
+        <w:rPr>
+          <w:bCs/>
         </w:rPr>
       </w:pPr>
       <w:r>
@@ -1092,10 +1485,10 @@
           <w:noProof/>
         </w:rPr>
         <w:drawing>
-          <wp:inline distT="0" distB="0" distL="0" distR="0" wp14:anchorId="7C9E0D1F" wp14:editId="555FE0F2">
-            <wp:extent cx="3160167" cy="872793"/>
-            <wp:effectExtent l="0" t="0" r="2540" b="3810"/>
-            <wp:docPr id="1" name="图片 1"/>
+          <wp:inline distT="0" distB="0" distL="0" distR="0" wp14:anchorId="55CFD9A7" wp14:editId="6B51F511">
+            <wp:extent cx="4171950" cy="2813196"/>
+            <wp:effectExtent l="0" t="0" r="0" b="6350"/>
+            <wp:docPr id="8" name="图片 8"/>
             <wp:cNvGraphicFramePr>
               <a:graphicFrameLocks xmlns:a="http://schemas.openxmlformats.org/drawingml/2006/main" noChangeAspect="1"/>
             </wp:cNvGraphicFramePr>
@@ -1115,7 +1508,7 @@
                   <pic:spPr>
                     <a:xfrm>
                       <a:off x="0" y="0"/>
-                      <a:ext cx="3238957" cy="894554"/>
+                      <a:ext cx="4189636" cy="2825122"/>
                     </a:xfrm>
                     <a:prstGeom prst="rect">
                       <a:avLst/>
@@ -1128,18 +1521,81 @@
         </w:drawing>
       </w:r>
     </w:p>
-    <w:p/>
-    <w:p/>
-    <w:p>
+    <w:p>
+      <w:pPr>
+        <w:rPr>
+          <w:bCs/>
+        </w:rPr>
+      </w:pPr>
+      <w:r>
+        <w:rPr>
+          <w:bCs/>
+        </w:rPr>
+        <w:t>(</w:t>
+      </w:r>
+      <w:r>
+        <w:rPr>
+          <w:rFonts w:hint="eastAsia"/>
+          <w:bCs/>
+          <w:i/>
+          <w:iCs/>
+        </w:rPr>
+        <w:t>推广：投掷</w:t>
+      </w:r>
+      <w:r>
+        <w:rPr>
+          <w:bCs/>
+          <w:i/>
+          <w:iCs/>
+        </w:rPr>
+        <w:t>m</w:t>
+      </w:r>
+      <w:r>
+        <w:rPr>
+          <w:bCs/>
+          <w:i/>
+          <w:iCs/>
+        </w:rPr>
+        <w:t>粒色子时，点数总和等于</w:t>
+      </w:r>
+      <w:r>
+        <w:rPr>
+          <w:bCs/>
+          <w:i/>
+          <w:iCs/>
+        </w:rPr>
+        <w:t>n</w:t>
+      </w:r>
+      <w:r>
+        <w:rPr>
+          <w:bCs/>
+          <w:i/>
+          <w:iCs/>
+        </w:rPr>
+        <w:t>的可能方式数？</w:t>
+      </w:r>
+      <w:r>
+        <w:rPr>
+          <w:bCs/>
+        </w:rPr>
+        <w:t>)</w:t>
+      </w:r>
+    </w:p>
+    <w:p>
+      <w:pPr>
+        <w:rPr>
+          <w:bCs/>
+        </w:rPr>
+      </w:pPr>
       <w:r>
         <w:rPr>
           <w:noProof/>
         </w:rPr>
         <w:drawing>
-          <wp:inline distT="0" distB="0" distL="0" distR="0" wp14:anchorId="2699CA6B" wp14:editId="6D92AB00">
-            <wp:extent cx="2650880" cy="1660550"/>
+          <wp:inline distT="0" distB="0" distL="0" distR="0" wp14:anchorId="6B22B278" wp14:editId="713567B1">
+            <wp:extent cx="1924050" cy="230712"/>
             <wp:effectExtent l="0" t="0" r="0" b="0"/>
-            <wp:docPr id="20" name="图片 20"/>
+            <wp:docPr id="13" name="图片 13"/>
             <wp:cNvGraphicFramePr>
               <a:graphicFrameLocks xmlns:a="http://schemas.openxmlformats.org/drawingml/2006/main" noChangeAspect="1"/>
             </wp:cNvGraphicFramePr>
@@ -1159,7 +1615,7 @@
                   <pic:spPr>
                     <a:xfrm>
                       <a:off x="0" y="0"/>
-                      <a:ext cx="2675934" cy="1676244"/>
+                      <a:ext cx="2163261" cy="259396"/>
                     </a:xfrm>
                     <a:prstGeom prst="rect">
                       <a:avLst/>
@@ -1175,7 +1631,92 @@
     <w:p>
       <w:pPr>
         <w:rPr>
-          <w:rFonts w:hint="eastAsia"/>
+          <w:bCs/>
+        </w:rPr>
+      </w:pPr>
+    </w:p>
+    <w:p>
+      <w:pPr>
+        <w:rPr>
+          <w:b/>
+        </w:rPr>
+      </w:pPr>
+      <w:r>
+        <w:rPr>
+          <w:rFonts w:hint="eastAsia"/>
+          <w:b/>
+        </w:rPr>
+        <w:t>深入理解</w:t>
+      </w:r>
+      <w:r>
+        <w:rPr>
+          <w:rFonts w:hint="eastAsia"/>
+          <w:b/>
+        </w:rPr>
+        <w:t>：</w:t>
+      </w:r>
+    </w:p>
+    <w:p>
+      <w:r>
+        <w:rPr>
+          <w:rFonts w:hint="eastAsia"/>
+          <w:bCs/>
+        </w:rPr>
+        <w:t>数学中的转换思想：</w:t>
+      </w:r>
+      <w:r>
+        <w:rPr>
+          <w:rFonts w:hint="eastAsia"/>
+        </w:rPr>
+        <w:t>将复杂难以求解的问题，通过映射的方式进行转换，然后求解，最后在映射回来</w:t>
+      </w:r>
+      <w:r>
+        <w:rPr>
+          <w:rFonts w:hint="eastAsia"/>
+        </w:rPr>
+        <w:t>（</w:t>
+      </w:r>
+      <w:r>
+        <w:rPr>
+          <w:rFonts w:hint="eastAsia"/>
+        </w:rPr>
+        <w:t>母函数实质就是一种映射关系</w:t>
+      </w:r>
+      <w:r>
+        <w:rPr>
+          <w:rFonts w:hint="eastAsia"/>
+        </w:rPr>
+        <w:t>）</w:t>
+      </w:r>
+      <w:r>
+        <w:rPr>
+          <w:rFonts w:hint="eastAsia"/>
+        </w:rPr>
+        <w:t>。</w:t>
+      </w:r>
+      <w:r>
+        <w:rPr>
+          <w:rFonts w:hint="eastAsia"/>
+        </w:rPr>
+        <w:t>如</w:t>
+      </w:r>
+      <w:r>
+        <w:rPr>
+          <w:rFonts w:hint="eastAsia"/>
+        </w:rPr>
+        <w:t>下</w:t>
+      </w:r>
+      <w:r>
+        <w:rPr>
+          <w:rFonts w:hint="eastAsia"/>
+        </w:rPr>
+        <w:t>：</w:t>
+      </w:r>
+    </w:p>
+    <w:p>
+      <w:pPr>
+        <w:rPr>
+          <w:bCs/>
         </w:rPr>
       </w:pPr>
       <w:r>
@@ -1183,10 +1724,10 @@
           <w:noProof/>
         </w:rPr>
         <w:drawing>
-          <wp:inline distT="0" distB="0" distL="0" distR="0" wp14:anchorId="3D241408" wp14:editId="2E486C21">
-            <wp:extent cx="2450592" cy="1716535"/>
-            <wp:effectExtent l="0" t="0" r="6985" b="0"/>
-            <wp:docPr id="21" name="图片 21"/>
+          <wp:inline distT="0" distB="0" distL="0" distR="0" wp14:anchorId="4D0805C1" wp14:editId="3DC7DBC7">
+            <wp:extent cx="4105670" cy="1895475"/>
+            <wp:effectExtent l="0" t="0" r="9525" b="0"/>
+            <wp:docPr id="7" name="图片 7"/>
             <wp:cNvGraphicFramePr>
               <a:graphicFrameLocks xmlns:a="http://schemas.openxmlformats.org/drawingml/2006/main" noChangeAspect="1"/>
             </wp:cNvGraphicFramePr>
@@ -1206,7 +1747,7 @@
                   <pic:spPr>
                     <a:xfrm>
                       <a:off x="0" y="0"/>
-                      <a:ext cx="2489111" cy="1743516"/>
+                      <a:ext cx="4121611" cy="1902834"/>
                     </a:xfrm>
                     <a:prstGeom prst="rect">
                       <a:avLst/>
@@ -1222,19 +1763,25 @@
     <w:p>
       <w:pPr>
         <w:rPr>
-          <w:rFonts w:ascii="微软雅黑" w:eastAsia="微软雅黑" w:hAnsi="微软雅黑"/>
+          <w:bCs/>
+        </w:rPr>
+      </w:pPr>
+    </w:p>
+    <w:p>
+      <w:pPr>
+        <w:rPr>
+          <w:bCs/>
         </w:rPr>
       </w:pPr>
       <w:r>
         <w:rPr>
           <w:noProof/>
         </w:rPr>
-        <w:lastRenderedPageBreak/>
         <w:drawing>
-          <wp:inline distT="0" distB="0" distL="0" distR="0" wp14:anchorId="77362F39" wp14:editId="299C40AC">
-            <wp:extent cx="2662733" cy="1938865"/>
-            <wp:effectExtent l="0" t="0" r="4445" b="4445"/>
-            <wp:docPr id="22" name="图片 22"/>
+          <wp:inline distT="0" distB="0" distL="0" distR="0" wp14:anchorId="10B808F2" wp14:editId="289046F2">
+            <wp:extent cx="5047184" cy="3295650"/>
+            <wp:effectExtent l="0" t="0" r="1270" b="0"/>
+            <wp:docPr id="14" name="图片 14"/>
             <wp:cNvGraphicFramePr>
               <a:graphicFrameLocks xmlns:a="http://schemas.openxmlformats.org/drawingml/2006/main" noChangeAspect="1"/>
             </wp:cNvGraphicFramePr>
@@ -1254,7 +1801,7 @@
                   <pic:spPr>
                     <a:xfrm>
                       <a:off x="0" y="0"/>
-                      <a:ext cx="2688707" cy="1957778"/>
+                      <a:ext cx="5056442" cy="3301695"/>
                     </a:xfrm>
                     <a:prstGeom prst="rect">
                       <a:avLst/>
@@ -1270,7 +1817,32 @@
     <w:p>
       <w:pPr>
         <w:rPr>
-          <w:rFonts w:ascii="微软雅黑" w:eastAsia="微软雅黑" w:hAnsi="微软雅黑"/>
+          <w:bCs/>
+        </w:rPr>
+      </w:pPr>
+    </w:p>
+    <w:p>
+      <w:pPr>
+        <w:rPr>
+          <w:b/>
+          <w:i/>
+          <w:iCs/>
+        </w:rPr>
+      </w:pPr>
+      <w:r>
+        <w:rPr>
+          <w:rFonts w:hint="eastAsia"/>
+          <w:b/>
+          <w:i/>
+          <w:iCs/>
+        </w:rPr>
+        <w:t>母函数就是一列用来展示一串数字序列的挂衣架。—赫伯特·维尔夫</w:t>
+      </w:r>
+    </w:p>
+    <w:p>
+      <w:pPr>
+        <w:rPr>
+          <w:bCs/>
         </w:rPr>
       </w:pPr>
       <w:r>
@@ -1278,10 +1850,10 @@
           <w:noProof/>
         </w:rPr>
         <w:drawing>
-          <wp:inline distT="0" distB="0" distL="0" distR="0" wp14:anchorId="28E04F3B" wp14:editId="325FBF4A">
-            <wp:extent cx="2848422" cy="1104595"/>
-            <wp:effectExtent l="0" t="0" r="0" b="635"/>
-            <wp:docPr id="23" name="图片 23"/>
+          <wp:inline distT="0" distB="0" distL="0" distR="0" wp14:anchorId="651F3E5A" wp14:editId="222BBA59">
+            <wp:extent cx="2714625" cy="1648883"/>
+            <wp:effectExtent l="0" t="0" r="0" b="8890"/>
+            <wp:docPr id="15" name="图片 15"/>
             <wp:cNvGraphicFramePr>
               <a:graphicFrameLocks xmlns:a="http://schemas.openxmlformats.org/drawingml/2006/main" noChangeAspect="1"/>
             </wp:cNvGraphicFramePr>
@@ -1301,7 +1873,7 @@
                   <pic:spPr>
                     <a:xfrm>
                       <a:off x="0" y="0"/>
-                      <a:ext cx="2873355" cy="1114264"/>
+                      <a:ext cx="2733138" cy="1660128"/>
                     </a:xfrm>
                     <a:prstGeom prst="rect">
                       <a:avLst/>
@@ -1313,83 +1885,835 @@
           </wp:inline>
         </w:drawing>
       </w:r>
-      <w:bookmarkStart w:id="0" w:name="_GoBack"/>
-      <w:bookmarkEnd w:id="0"/>
-    </w:p>
-    <w:p>
-      <w:pPr>
-        <w:rPr>
-          <w:rFonts w:ascii="微软雅黑" w:eastAsia="微软雅黑" w:hAnsi="微软雅黑"/>
-        </w:rPr>
-      </w:pPr>
-    </w:p>
-    <w:p>
-      <w:pPr>
-        <w:rPr>
-          <w:rFonts w:ascii="微软雅黑" w:eastAsia="微软雅黑" w:hAnsi="微软雅黑"/>
-        </w:rPr>
-      </w:pPr>
-    </w:p>
-    <w:p>
-      <w:pPr>
-        <w:rPr>
-          <w:rFonts w:ascii="微软雅黑" w:eastAsia="微软雅黑" w:hAnsi="微软雅黑"/>
-        </w:rPr>
-      </w:pPr>
-    </w:p>
-    <w:p>
-      <w:pPr>
-        <w:rPr>
-          <w:rFonts w:ascii="微软雅黑" w:eastAsia="微软雅黑" w:hAnsi="微软雅黑"/>
-        </w:rPr>
-      </w:pPr>
-    </w:p>
-    <w:p>
-      <w:pPr>
-        <w:rPr>
-          <w:rFonts w:ascii="微软雅黑" w:eastAsia="微软雅黑" w:hAnsi="微软雅黑"/>
-        </w:rPr>
-      </w:pPr>
-    </w:p>
-    <w:p>
-      <w:pPr>
-        <w:rPr>
-          <w:rFonts w:ascii="微软雅黑" w:eastAsia="微软雅黑" w:hAnsi="微软雅黑"/>
-        </w:rPr>
-      </w:pPr>
-    </w:p>
-    <w:p>
-      <w:pPr>
-        <w:rPr>
-          <w:rFonts w:ascii="微软雅黑" w:eastAsia="微软雅黑" w:hAnsi="微软雅黑"/>
-        </w:rPr>
-      </w:pPr>
-    </w:p>
-    <w:p>
-      <w:pPr>
-        <w:rPr>
-          <w:rFonts w:ascii="微软雅黑" w:eastAsia="微软雅黑" w:hAnsi="微软雅黑"/>
-        </w:rPr>
-      </w:pPr>
-    </w:p>
-    <w:p>
-      <w:pPr>
-        <w:rPr>
-          <w:rFonts w:ascii="微软雅黑" w:eastAsia="微软雅黑" w:hAnsi="微软雅黑"/>
-        </w:rPr>
-      </w:pPr>
-    </w:p>
-    <w:p>
-      <w:pPr>
-        <w:rPr>
-          <w:rFonts w:ascii="微软雅黑" w:eastAsia="微软雅黑" w:hAnsi="微软雅黑"/>
-        </w:rPr>
-      </w:pPr>
-    </w:p>
-    <w:p>
-      <w:pPr>
-        <w:rPr>
-          <w:rFonts w:ascii="微软雅黑" w:eastAsia="微软雅黑" w:hAnsi="微软雅黑" w:hint="eastAsia"/>
+    </w:p>
+    <w:p>
+      <w:pPr>
+        <w:rPr>
+          <w:bCs/>
+        </w:rPr>
+      </w:pPr>
+    </w:p>
+    <w:p>
+      <w:pPr>
+        <w:rPr>
+          <w:bCs/>
+        </w:rPr>
+      </w:pPr>
+      <w:r>
+        <w:rPr>
+          <w:b/>
+        </w:rPr>
+        <w:t>3</w:t>
+      </w:r>
+      <w:r>
+        <w:rPr>
+          <w:rFonts w:hint="eastAsia"/>
+          <w:b/>
+        </w:rPr>
+        <w:t>、</w:t>
+      </w:r>
+      <w:r>
+        <w:rPr>
+          <w:rFonts w:hint="eastAsia"/>
+          <w:b/>
+          <w:bCs/>
+        </w:rPr>
+        <w:t>母函数案例</w:t>
+      </w:r>
+      <w:r>
+        <w:rPr>
+          <w:rFonts w:hint="eastAsia"/>
+          <w:b/>
+          <w:bCs/>
+        </w:rPr>
+        <w:t>（三）</w:t>
+      </w:r>
+    </w:p>
+    <w:p>
+      <w:pPr>
+        <w:rPr>
+          <w:bCs/>
+        </w:rPr>
+      </w:pPr>
+      <w:r>
+        <w:rPr>
+          <w:bCs/>
+        </w:rPr>
+        <w:t>1g</w:t>
+      </w:r>
+      <w:r>
+        <w:rPr>
+          <w:bCs/>
+        </w:rPr>
+        <w:t>，</w:t>
+      </w:r>
+      <w:r>
+        <w:rPr>
+          <w:bCs/>
+        </w:rPr>
+        <w:t>2g</w:t>
+      </w:r>
+      <w:r>
+        <w:rPr>
+          <w:bCs/>
+        </w:rPr>
+        <w:t>，</w:t>
+      </w:r>
+      <w:r>
+        <w:rPr>
+          <w:bCs/>
+        </w:rPr>
+        <w:t>3g</w:t>
+      </w:r>
+      <w:r>
+        <w:rPr>
+          <w:bCs/>
+        </w:rPr>
+        <w:t>，</w:t>
+      </w:r>
+      <w:r>
+        <w:rPr>
+          <w:bCs/>
+        </w:rPr>
+        <w:t>4g</w:t>
+      </w:r>
+      <w:r>
+        <w:rPr>
+          <w:bCs/>
+        </w:rPr>
+        <w:t>四个砝码，一共能称出多少种重量？对于某一个重量它有多少种不同的方案？</w:t>
+      </w:r>
+    </w:p>
+    <w:p>
+      <w:pPr>
+        <w:rPr>
+          <w:bCs/>
+        </w:rPr>
+      </w:pPr>
+      <w:r>
+        <w:rPr>
+          <w:noProof/>
+        </w:rPr>
+        <w:drawing>
+          <wp:inline distT="0" distB="0" distL="0" distR="0" wp14:anchorId="76A1F024" wp14:editId="79299446">
+            <wp:extent cx="3961001" cy="640026"/>
+            <wp:effectExtent l="0" t="0" r="1905" b="8255"/>
+            <wp:docPr id="17" name="图片 17"/>
+            <wp:cNvGraphicFramePr>
+              <a:graphicFrameLocks xmlns:a="http://schemas.openxmlformats.org/drawingml/2006/main" noChangeAspect="1"/>
+            </wp:cNvGraphicFramePr>
+            <a:graphic xmlns:a="http://schemas.openxmlformats.org/drawingml/2006/main">
+              <a:graphicData uri="http://schemas.openxmlformats.org/drawingml/2006/picture">
+                <pic:pic xmlns:pic="http://schemas.openxmlformats.org/drawingml/2006/picture">
+                  <pic:nvPicPr>
+                    <pic:cNvPr id="1" name=""/>
+                    <pic:cNvPicPr/>
+                  </pic:nvPicPr>
+                  <pic:blipFill>
+                    <a:blip r:embed="rId14"/>
+                    <a:stretch>
+                      <a:fillRect/>
+                    </a:stretch>
+                  </pic:blipFill>
+                  <pic:spPr>
+                    <a:xfrm>
+                      <a:off x="0" y="0"/>
+                      <a:ext cx="4175948" cy="674758"/>
+                    </a:xfrm>
+                    <a:prstGeom prst="rect">
+                      <a:avLst/>
+                    </a:prstGeom>
+                  </pic:spPr>
+                </pic:pic>
+              </a:graphicData>
+            </a:graphic>
+          </wp:inline>
+        </w:drawing>
+      </w:r>
+    </w:p>
+    <w:p>
+      <w:pPr>
+        <w:rPr>
+          <w:bCs/>
+        </w:rPr>
+      </w:pPr>
+      <w:r>
+        <w:rPr>
+          <w:rFonts w:hint="eastAsia"/>
+          <w:bCs/>
+        </w:rPr>
+        <w:t>2x</w:t>
+      </w:r>
+      <w:r>
+        <w:rPr>
+          <w:bCs/>
+          <w:vertAlign w:val="superscript"/>
+        </w:rPr>
+        <w:t>5</w:t>
+      </w:r>
+      <w:r>
+        <w:rPr>
+          <w:rFonts w:hint="eastAsia"/>
+          <w:bCs/>
+        </w:rPr>
+        <w:t>项：</w:t>
+      </w:r>
+      <w:r>
+        <w:rPr>
+          <w:rFonts w:hint="eastAsia"/>
+          <w:bCs/>
+        </w:rPr>
+        <w:t>称出</w:t>
+      </w:r>
+      <w:r>
+        <w:rPr>
+          <w:bCs/>
+        </w:rPr>
+        <w:t>5</w:t>
+      </w:r>
+      <w:r>
+        <w:rPr>
+          <w:bCs/>
+        </w:rPr>
+        <w:t>克</w:t>
+      </w:r>
+      <w:r>
+        <w:rPr>
+          <w:rFonts w:hint="eastAsia"/>
+          <w:bCs/>
+        </w:rPr>
+        <w:t>的</w:t>
+      </w:r>
+      <w:r>
+        <w:rPr>
+          <w:bCs/>
+        </w:rPr>
+        <w:t>有</w:t>
+      </w:r>
+      <w:r>
+        <w:rPr>
+          <w:bCs/>
+        </w:rPr>
+        <w:t>2</w:t>
+      </w:r>
+      <w:r>
+        <w:rPr>
+          <w:bCs/>
+        </w:rPr>
+        <w:t>种</w:t>
+      </w:r>
+    </w:p>
+    <w:p>
+      <w:pPr>
+        <w:rPr>
+          <w:bCs/>
+        </w:rPr>
+      </w:pPr>
+    </w:p>
+    <w:p>
+      <w:pPr>
+        <w:rPr>
+          <w:bCs/>
+        </w:rPr>
+      </w:pPr>
+      <w:r>
+        <w:rPr>
+          <w:rFonts w:hint="eastAsia"/>
+          <w:b/>
+        </w:rPr>
+        <w:t>拓展</w:t>
+      </w:r>
+      <w:r>
+        <w:rPr>
+          <w:rFonts w:hint="eastAsia"/>
+          <w:b/>
+        </w:rPr>
+        <w:t>：</w:t>
+      </w:r>
+      <w:r>
+        <w:rPr>
+          <w:rFonts w:hint="eastAsia"/>
+          <w:bCs/>
+        </w:rPr>
+        <w:t>若有</w:t>
+      </w:r>
+      <w:r>
+        <w:rPr>
+          <w:bCs/>
+        </w:rPr>
+        <w:t>1</w:t>
+      </w:r>
+      <w:r>
+        <w:rPr>
+          <w:bCs/>
+        </w:rPr>
+        <w:t>、</w:t>
+      </w:r>
+      <w:r>
+        <w:rPr>
+          <w:bCs/>
+        </w:rPr>
+        <w:t>2</w:t>
+      </w:r>
+      <w:r>
+        <w:rPr>
+          <w:bCs/>
+        </w:rPr>
+        <w:t>、</w:t>
+      </w:r>
+      <w:r>
+        <w:rPr>
+          <w:bCs/>
+        </w:rPr>
+        <w:t>4</w:t>
+      </w:r>
+      <w:r>
+        <w:rPr>
+          <w:bCs/>
+        </w:rPr>
+        <w:t>、</w:t>
+      </w:r>
+      <w:r>
+        <w:rPr>
+          <w:bCs/>
+        </w:rPr>
+        <w:t>8</w:t>
+      </w:r>
+      <w:r>
+        <w:rPr>
+          <w:bCs/>
+        </w:rPr>
+        <w:t>、</w:t>
+      </w:r>
+      <w:r>
+        <w:rPr>
+          <w:bCs/>
+        </w:rPr>
+        <w:t>16</w:t>
+      </w:r>
+      <w:r>
+        <w:rPr>
+          <w:bCs/>
+        </w:rPr>
+        <w:t>、</w:t>
+      </w:r>
+      <w:r>
+        <w:rPr>
+          <w:bCs/>
+        </w:rPr>
+        <w:t>32</w:t>
+      </w:r>
+      <w:r>
+        <w:rPr>
+          <w:bCs/>
+        </w:rPr>
+        <w:t>克的砝码各一枚，问能称出哪几种重量？有几种可能方案？</w:t>
+      </w:r>
+    </w:p>
+    <w:p>
+      <w:pPr>
+        <w:rPr>
+          <w:bCs/>
+        </w:rPr>
+      </w:pPr>
+      <w:r>
+        <w:rPr>
+          <w:bCs/>
+          <w:noProof/>
+        </w:rPr>
+        <w:drawing>
+          <wp:inline distT="0" distB="0" distL="0" distR="0" wp14:anchorId="5A29AC2F" wp14:editId="38DDCD2D">
+            <wp:extent cx="4781550" cy="2208346"/>
+            <wp:effectExtent l="0" t="0" r="0" b="1905"/>
+            <wp:docPr id="16" name="图片 16"/>
+            <wp:cNvGraphicFramePr>
+              <a:graphicFrameLocks xmlns:a="http://schemas.openxmlformats.org/drawingml/2006/main" noChangeAspect="1"/>
+            </wp:cNvGraphicFramePr>
+            <a:graphic xmlns:a="http://schemas.openxmlformats.org/drawingml/2006/main">
+              <a:graphicData uri="http://schemas.openxmlformats.org/drawingml/2006/picture">
+                <pic:pic xmlns:pic="http://schemas.openxmlformats.org/drawingml/2006/picture">
+                  <pic:nvPicPr>
+                    <pic:cNvPr id="1" name=""/>
+                    <pic:cNvPicPr/>
+                  </pic:nvPicPr>
+                  <pic:blipFill>
+                    <a:blip r:embed="rId15"/>
+                    <a:stretch>
+                      <a:fillRect/>
+                    </a:stretch>
+                  </pic:blipFill>
+                  <pic:spPr>
+                    <a:xfrm>
+                      <a:off x="0" y="0"/>
+                      <a:ext cx="4809004" cy="2221026"/>
+                    </a:xfrm>
+                    <a:prstGeom prst="rect">
+                      <a:avLst/>
+                    </a:prstGeom>
+                  </pic:spPr>
+                </pic:pic>
+              </a:graphicData>
+            </a:graphic>
+          </wp:inline>
+        </w:drawing>
+      </w:r>
+    </w:p>
+    <w:p>
+      <w:pPr>
+        <w:rPr>
+          <w:bCs/>
+        </w:rPr>
+      </w:pPr>
+      <w:r>
+        <w:rPr>
+          <w:rFonts w:hint="eastAsia"/>
+          <w:bCs/>
+        </w:rPr>
+        <w:t>结论：</w:t>
+      </w:r>
+      <w:r>
+        <w:rPr>
+          <w:bCs/>
+        </w:rPr>
+        <w:t>2k</w:t>
+      </w:r>
+      <w:r>
+        <w:rPr>
+          <w:bCs/>
+        </w:rPr>
+        <w:t>如果进行累加就有特殊的性质，任何一个十进制数</w:t>
+      </w:r>
+      <w:r>
+        <w:rPr>
+          <w:bCs/>
+        </w:rPr>
+        <w:t>n</w:t>
+      </w:r>
+      <w:r>
+        <w:rPr>
+          <w:bCs/>
+        </w:rPr>
+        <w:t>都可以唯一的表达成</w:t>
+      </w:r>
+      <w:r>
+        <w:rPr>
+          <w:bCs/>
+        </w:rPr>
+        <w:t>2k</w:t>
+      </w:r>
+      <w:r>
+        <w:rPr>
+          <w:bCs/>
+        </w:rPr>
+        <w:t>进行累加。</w:t>
+      </w:r>
+    </w:p>
+    <w:p>
+      <w:pPr>
+        <w:rPr>
+          <w:bCs/>
+        </w:rPr>
+      </w:pPr>
+    </w:p>
+    <w:p>
+      <w:pPr>
+        <w:rPr>
+          <w:bCs/>
+        </w:rPr>
+      </w:pPr>
+    </w:p>
+    <w:p>
+      <w:pPr>
+        <w:pStyle w:val="3"/>
+      </w:pPr>
+      <w:r>
+        <w:rPr>
+          <w:rFonts w:hint="eastAsia"/>
+        </w:rPr>
+        <w:t>第四部分</w:t>
+      </w:r>
+      <w:r>
+        <w:t xml:space="preserve"> </w:t>
+      </w:r>
+      <w:r>
+        <w:rPr>
+          <w:rFonts w:hint="eastAsia"/>
+        </w:rPr>
+        <w:t>，母函数</w:t>
+      </w:r>
+      <w:r>
+        <w:rPr>
+          <w:rFonts w:hint="eastAsia"/>
+        </w:rPr>
+        <w:t>的运算</w:t>
+      </w:r>
+      <w:r>
+        <w:rPr>
+          <w:rFonts w:hint="eastAsia"/>
+        </w:rPr>
+        <w:t>及常用公式</w:t>
+      </w:r>
+    </w:p>
+    <w:p>
+      <w:pPr>
+        <w:rPr>
+          <w:bCs/>
+        </w:rPr>
+      </w:pPr>
+      <w:r>
+        <w:rPr>
+          <w:bCs/>
+          <w:noProof/>
+        </w:rPr>
+        <w:drawing>
+          <wp:inline distT="0" distB="0" distL="0" distR="0" wp14:anchorId="2699CA6B" wp14:editId="6D92AB00">
+            <wp:extent cx="2650880" cy="1660550"/>
+            <wp:effectExtent l="0" t="0" r="0" b="0"/>
+            <wp:docPr id="20" name="图片 20"/>
+            <wp:cNvGraphicFramePr>
+              <a:graphicFrameLocks xmlns:a="http://schemas.openxmlformats.org/drawingml/2006/main" noChangeAspect="1"/>
+            </wp:cNvGraphicFramePr>
+            <a:graphic xmlns:a="http://schemas.openxmlformats.org/drawingml/2006/main">
+              <a:graphicData uri="http://schemas.openxmlformats.org/drawingml/2006/picture">
+                <pic:pic xmlns:pic="http://schemas.openxmlformats.org/drawingml/2006/picture">
+                  <pic:nvPicPr>
+                    <pic:cNvPr id="1" name=""/>
+                    <pic:cNvPicPr/>
+                  </pic:nvPicPr>
+                  <pic:blipFill>
+                    <a:blip r:embed="rId16"/>
+                    <a:stretch>
+                      <a:fillRect/>
+                    </a:stretch>
+                  </pic:blipFill>
+                  <pic:spPr>
+                    <a:xfrm>
+                      <a:off x="0" y="0"/>
+                      <a:ext cx="2675934" cy="1676244"/>
+                    </a:xfrm>
+                    <a:prstGeom prst="rect">
+                      <a:avLst/>
+                    </a:prstGeom>
+                  </pic:spPr>
+                </pic:pic>
+              </a:graphicData>
+            </a:graphic>
+          </wp:inline>
+        </w:drawing>
+      </w:r>
+    </w:p>
+    <w:p>
+      <w:pPr>
+        <w:rPr>
+          <w:bCs/>
+        </w:rPr>
+      </w:pPr>
+      <w:r>
+        <w:rPr>
+          <w:bCs/>
+          <w:noProof/>
+        </w:rPr>
+        <w:drawing>
+          <wp:inline distT="0" distB="0" distL="0" distR="0" wp14:anchorId="3D241408" wp14:editId="2E486C21">
+            <wp:extent cx="2450592" cy="1716535"/>
+            <wp:effectExtent l="0" t="0" r="6985" b="0"/>
+            <wp:docPr id="21" name="图片 21"/>
+            <wp:cNvGraphicFramePr>
+              <a:graphicFrameLocks xmlns:a="http://schemas.openxmlformats.org/drawingml/2006/main" noChangeAspect="1"/>
+            </wp:cNvGraphicFramePr>
+            <a:graphic xmlns:a="http://schemas.openxmlformats.org/drawingml/2006/main">
+              <a:graphicData uri="http://schemas.openxmlformats.org/drawingml/2006/picture">
+                <pic:pic xmlns:pic="http://schemas.openxmlformats.org/drawingml/2006/picture">
+                  <pic:nvPicPr>
+                    <pic:cNvPr id="1" name=""/>
+                    <pic:cNvPicPr/>
+                  </pic:nvPicPr>
+                  <pic:blipFill>
+                    <a:blip r:embed="rId17"/>
+                    <a:stretch>
+                      <a:fillRect/>
+                    </a:stretch>
+                  </pic:blipFill>
+                  <pic:spPr>
+                    <a:xfrm>
+                      <a:off x="0" y="0"/>
+                      <a:ext cx="2489111" cy="1743516"/>
+                    </a:xfrm>
+                    <a:prstGeom prst="rect">
+                      <a:avLst/>
+                    </a:prstGeom>
+                  </pic:spPr>
+                </pic:pic>
+              </a:graphicData>
+            </a:graphic>
+          </wp:inline>
+        </w:drawing>
+      </w:r>
+    </w:p>
+    <w:p>
+      <w:pPr>
+        <w:rPr>
+          <w:bCs/>
+        </w:rPr>
+      </w:pPr>
+      <w:r>
+        <w:rPr>
+          <w:bCs/>
+          <w:noProof/>
+        </w:rPr>
+        <w:drawing>
+          <wp:inline distT="0" distB="0" distL="0" distR="0" wp14:anchorId="77362F39" wp14:editId="299C40AC">
+            <wp:extent cx="2662733" cy="1938865"/>
+            <wp:effectExtent l="0" t="0" r="4445" b="4445"/>
+            <wp:docPr id="22" name="图片 22"/>
+            <wp:cNvGraphicFramePr>
+              <a:graphicFrameLocks xmlns:a="http://schemas.openxmlformats.org/drawingml/2006/main" noChangeAspect="1"/>
+            </wp:cNvGraphicFramePr>
+            <a:graphic xmlns:a="http://schemas.openxmlformats.org/drawingml/2006/main">
+              <a:graphicData uri="http://schemas.openxmlformats.org/drawingml/2006/picture">
+                <pic:pic xmlns:pic="http://schemas.openxmlformats.org/drawingml/2006/picture">
+                  <pic:nvPicPr>
+                    <pic:cNvPr id="1" name=""/>
+                    <pic:cNvPicPr/>
+                  </pic:nvPicPr>
+                  <pic:blipFill>
+                    <a:blip r:embed="rId18"/>
+                    <a:stretch>
+                      <a:fillRect/>
+                    </a:stretch>
+                  </pic:blipFill>
+                  <pic:spPr>
+                    <a:xfrm>
+                      <a:off x="0" y="0"/>
+                      <a:ext cx="2688707" cy="1957778"/>
+                    </a:xfrm>
+                    <a:prstGeom prst="rect">
+                      <a:avLst/>
+                    </a:prstGeom>
+                  </pic:spPr>
+                </pic:pic>
+              </a:graphicData>
+            </a:graphic>
+          </wp:inline>
+        </w:drawing>
+      </w:r>
+    </w:p>
+    <w:p>
+      <w:pPr>
+        <w:rPr>
+          <w:bCs/>
+        </w:rPr>
+      </w:pPr>
+      <w:r>
+        <w:rPr>
+          <w:bCs/>
+          <w:noProof/>
+        </w:rPr>
+        <w:drawing>
+          <wp:inline distT="0" distB="0" distL="0" distR="0" wp14:anchorId="70F4F7C8" wp14:editId="3F81BEF9">
+            <wp:extent cx="2819400" cy="1649579"/>
+            <wp:effectExtent l="0" t="0" r="0" b="8255"/>
+            <wp:docPr id="1" name="图片 1"/>
+            <wp:cNvGraphicFramePr>
+              <a:graphicFrameLocks xmlns:a="http://schemas.openxmlformats.org/drawingml/2006/main" noChangeAspect="1"/>
+            </wp:cNvGraphicFramePr>
+            <a:graphic xmlns:a="http://schemas.openxmlformats.org/drawingml/2006/main">
+              <a:graphicData uri="http://schemas.openxmlformats.org/drawingml/2006/picture">
+                <pic:pic xmlns:pic="http://schemas.openxmlformats.org/drawingml/2006/picture">
+                  <pic:nvPicPr>
+                    <pic:cNvPr id="1" name=""/>
+                    <pic:cNvPicPr/>
+                  </pic:nvPicPr>
+                  <pic:blipFill>
+                    <a:blip r:embed="rId19"/>
+                    <a:stretch>
+                      <a:fillRect/>
+                    </a:stretch>
+                  </pic:blipFill>
+                  <pic:spPr>
+                    <a:xfrm>
+                      <a:off x="0" y="0"/>
+                      <a:ext cx="2842333" cy="1662997"/>
+                    </a:xfrm>
+                    <a:prstGeom prst="rect">
+                      <a:avLst/>
+                    </a:prstGeom>
+                  </pic:spPr>
+                </pic:pic>
+              </a:graphicData>
+            </a:graphic>
+          </wp:inline>
+        </w:drawing>
+      </w:r>
+    </w:p>
+    <w:p>
+      <w:pPr>
+        <w:rPr>
+          <w:bCs/>
+        </w:rPr>
+      </w:pPr>
+      <w:r>
+        <w:rPr>
+          <w:bCs/>
+          <w:noProof/>
+        </w:rPr>
+        <w:drawing>
+          <wp:inline distT="0" distB="0" distL="0" distR="0" wp14:anchorId="62772985" wp14:editId="4EEC13E1">
+            <wp:extent cx="2877145" cy="1704975"/>
+            <wp:effectExtent l="0" t="0" r="0" b="0"/>
+            <wp:docPr id="18" name="图片 18"/>
+            <wp:cNvGraphicFramePr>
+              <a:graphicFrameLocks xmlns:a="http://schemas.openxmlformats.org/drawingml/2006/main" noChangeAspect="1"/>
+            </wp:cNvGraphicFramePr>
+            <a:graphic xmlns:a="http://schemas.openxmlformats.org/drawingml/2006/main">
+              <a:graphicData uri="http://schemas.openxmlformats.org/drawingml/2006/picture">
+                <pic:pic xmlns:pic="http://schemas.openxmlformats.org/drawingml/2006/picture">
+                  <pic:nvPicPr>
+                    <pic:cNvPr id="1" name=""/>
+                    <pic:cNvPicPr/>
+                  </pic:nvPicPr>
+                  <pic:blipFill>
+                    <a:blip r:embed="rId20"/>
+                    <a:stretch>
+                      <a:fillRect/>
+                    </a:stretch>
+                  </pic:blipFill>
+                  <pic:spPr>
+                    <a:xfrm>
+                      <a:off x="0" y="0"/>
+                      <a:ext cx="2898023" cy="1717347"/>
+                    </a:xfrm>
+                    <a:prstGeom prst="rect">
+                      <a:avLst/>
+                    </a:prstGeom>
+                  </pic:spPr>
+                </pic:pic>
+              </a:graphicData>
+            </a:graphic>
+          </wp:inline>
+        </w:drawing>
+      </w:r>
+    </w:p>
+    <w:p>
+      <w:pPr>
+        <w:pStyle w:val="3"/>
+      </w:pPr>
+      <w:r>
+        <w:rPr>
+          <w:rFonts w:hint="eastAsia"/>
+        </w:rPr>
+        <w:t>第五部分</w:t>
+      </w:r>
+      <w:r>
+        <w:t xml:space="preserve"> </w:t>
+      </w:r>
+      <w:r>
+        <w:rPr>
+          <w:rFonts w:hint="eastAsia"/>
+        </w:rPr>
+        <w:t>，母函数练习题</w:t>
+      </w:r>
+    </w:p>
+    <w:p>
+      <w:pPr>
+        <w:rPr>
+          <w:bCs/>
+        </w:rPr>
+      </w:pPr>
+      <w:r>
+        <w:rPr>
+          <w:bCs/>
+          <w:noProof/>
+        </w:rPr>
+        <w:drawing>
+          <wp:inline distT="0" distB="0" distL="0" distR="0" wp14:anchorId="3BC2FBE4" wp14:editId="3BF69FD9">
+            <wp:extent cx="2533650" cy="1957211"/>
+            <wp:effectExtent l="0" t="0" r="0" b="5080"/>
+            <wp:docPr id="24" name="图片 24"/>
+            <wp:cNvGraphicFramePr>
+              <a:graphicFrameLocks xmlns:a="http://schemas.openxmlformats.org/drawingml/2006/main" noChangeAspect="1"/>
+            </wp:cNvGraphicFramePr>
+            <a:graphic xmlns:a="http://schemas.openxmlformats.org/drawingml/2006/main">
+              <a:graphicData uri="http://schemas.openxmlformats.org/drawingml/2006/picture">
+                <pic:pic xmlns:pic="http://schemas.openxmlformats.org/drawingml/2006/picture">
+                  <pic:nvPicPr>
+                    <pic:cNvPr id="1" name=""/>
+                    <pic:cNvPicPr/>
+                  </pic:nvPicPr>
+                  <pic:blipFill>
+                    <a:blip r:embed="rId21"/>
+                    <a:stretch>
+                      <a:fillRect/>
+                    </a:stretch>
+                  </pic:blipFill>
+                  <pic:spPr>
+                    <a:xfrm>
+                      <a:off x="0" y="0"/>
+                      <a:ext cx="2539065" cy="1961394"/>
+                    </a:xfrm>
+                    <a:prstGeom prst="rect">
+                      <a:avLst/>
+                    </a:prstGeom>
+                  </pic:spPr>
+                </pic:pic>
+              </a:graphicData>
+            </a:graphic>
+          </wp:inline>
+        </w:drawing>
+      </w:r>
+    </w:p>
+    <w:p>
+      <w:pPr>
+        <w:rPr>
+          <w:bCs/>
+        </w:rPr>
+      </w:pPr>
+      <w:r>
+        <w:rPr>
+          <w:bCs/>
+          <w:noProof/>
+        </w:rPr>
+        <w:drawing>
+          <wp:inline distT="0" distB="0" distL="0" distR="0" wp14:anchorId="264D98B1" wp14:editId="24DAAF6F">
+            <wp:extent cx="3009900" cy="2122702"/>
+            <wp:effectExtent l="0" t="0" r="0" b="0"/>
+            <wp:docPr id="25" name="图片 25"/>
+            <wp:cNvGraphicFramePr>
+              <a:graphicFrameLocks xmlns:a="http://schemas.openxmlformats.org/drawingml/2006/main" noChangeAspect="1"/>
+            </wp:cNvGraphicFramePr>
+            <a:graphic xmlns:a="http://schemas.openxmlformats.org/drawingml/2006/main">
+              <a:graphicData uri="http://schemas.openxmlformats.org/drawingml/2006/picture">
+                <pic:pic xmlns:pic="http://schemas.openxmlformats.org/drawingml/2006/picture">
+                  <pic:nvPicPr>
+                    <pic:cNvPr id="1" name=""/>
+                    <pic:cNvPicPr/>
+                  </pic:nvPicPr>
+                  <pic:blipFill>
+                    <a:blip r:embed="rId22"/>
+                    <a:stretch>
+                      <a:fillRect/>
+                    </a:stretch>
+                  </pic:blipFill>
+                  <pic:spPr>
+                    <a:xfrm>
+                      <a:off x="0" y="0"/>
+                      <a:ext cx="3041630" cy="2145080"/>
+                    </a:xfrm>
+                    <a:prstGeom prst="rect">
+                      <a:avLst/>
+                    </a:prstGeom>
+                  </pic:spPr>
+                </pic:pic>
+              </a:graphicData>
+            </a:graphic>
+          </wp:inline>
+        </w:drawing>
+      </w:r>
+    </w:p>
+    <w:p>
+      <w:pPr>
+        <w:rPr>
+          <w:bCs/>
         </w:rPr>
       </w:pPr>
     </w:p>
@@ -1404,7 +2728,7 @@
 </file>
 
 <file path=word/endnotes.xml><?xml version="1.0" encoding="utf-8"?>
-<w:endnotes xmlns:wpc="http://schemas.microsoft.com/office/word/2010/wordprocessingCanvas" xmlns:cx="http://schemas.microsoft.com/office/drawing/2014/chartex" xmlns:cx1="http://schemas.microsoft.com/office/drawing/2015/9/8/chartex" xmlns:mc="http://schemas.openxmlformats.org/markup-compatibility/2006" xmlns:o="urn:schemas-microsoft-com:office:office" xmlns:r="http://schemas.openxmlformats.org/officeDocument/2006/relationships" xmlns:m="http://schemas.openxmlformats.org/officeDocument/2006/math" xmlns:v="urn:schemas-microsoft-com:vml" xmlns:wp14="http://schemas.microsoft.com/office/word/2010/wordprocessingDrawing" xmlns:wp="http://schemas.openxmlformats.org/drawingml/2006/wordprocessingDrawing" xmlns:w10="urn:schemas-microsoft-com:office:word" xmlns:w="http://schemas.openxmlformats.org/wordprocessingml/2006/main" xmlns:w14="http://schemas.microsoft.com/office/word/2010/wordml" xmlns:w15="http://schemas.microsoft.com/office/word/2012/wordml" xmlns:w16se="http://schemas.microsoft.com/office/word/2015/wordml/symex" xmlns:wpg="http://schemas.microsoft.com/office/word/2010/wordprocessingGroup" xmlns:wpi="http://schemas.microsoft.com/office/word/2010/wordprocessingInk" xmlns:wne="http://schemas.microsoft.com/office/word/2006/wordml" xmlns:wps="http://schemas.microsoft.com/office/word/2010/wordprocessingShape" mc:Ignorable="w14 w15 w16se wp14">
+<w:endnotes xmlns:wpc="http://schemas.microsoft.com/office/word/2010/wordprocessingCanvas" xmlns:cx="http://schemas.microsoft.com/office/drawing/2014/chartex" xmlns:cx1="http://schemas.microsoft.com/office/drawing/2015/9/8/chartex" xmlns:cx2="http://schemas.microsoft.com/office/drawing/2015/10/21/chartex" xmlns:cx3="http://schemas.microsoft.com/office/drawing/2016/5/9/chartex" xmlns:cx4="http://schemas.microsoft.com/office/drawing/2016/5/10/chartex" xmlns:cx5="http://schemas.microsoft.com/office/drawing/2016/5/11/chartex" xmlns:cx6="http://schemas.microsoft.com/office/drawing/2016/5/12/chartex" xmlns:cx7="http://schemas.microsoft.com/office/drawing/2016/5/13/chartex" xmlns:cx8="http://schemas.microsoft.com/office/drawing/2016/5/14/chartex" xmlns:mc="http://schemas.openxmlformats.org/markup-compatibility/2006" xmlns:aink="http://schemas.microsoft.com/office/drawing/2016/ink" xmlns:am3d="http://schemas.microsoft.com/office/drawing/2017/model3d" xmlns:o="urn:schemas-microsoft-com:office:office" xmlns:r="http://schemas.openxmlformats.org/officeDocument/2006/relationships" xmlns:m="http://schemas.openxmlformats.org/officeDocument/2006/math" xmlns:v="urn:schemas-microsoft-com:vml" xmlns:wp14="http://schemas.microsoft.com/office/word/2010/wordprocessingDrawing" xmlns:wp="http://schemas.openxmlformats.org/drawingml/2006/wordprocessingDrawing" xmlns:w10="urn:schemas-microsoft-com:office:word" xmlns:w="http://schemas.openxmlformats.org/wordprocessingml/2006/main" xmlns:w14="http://schemas.microsoft.com/office/word/2010/wordml" xmlns:w15="http://schemas.microsoft.com/office/word/2012/wordml" xmlns:w16cid="http://schemas.microsoft.com/office/word/2016/wordml/cid" xmlns:w16se="http://schemas.microsoft.com/office/word/2015/wordml/symex" xmlns:wpg="http://schemas.microsoft.com/office/word/2010/wordprocessingGroup" xmlns:wpi="http://schemas.microsoft.com/office/word/2010/wordprocessingInk" xmlns:wne="http://schemas.microsoft.com/office/word/2006/wordml" xmlns:wps="http://schemas.microsoft.com/office/word/2010/wordprocessingShape" mc:Ignorable="w14 w15 w16se w16cid wp14">
   <w:endnote w:type="separator" w:id="-1">
     <w:p>
       <w:r>
@@ -1423,7 +2747,7 @@
 </file>
 
 <file path=word/footnotes.xml><?xml version="1.0" encoding="utf-8"?>
-<w:footnotes xmlns:wpc="http://schemas.microsoft.com/office/word/2010/wordprocessingCanvas" xmlns:cx="http://schemas.microsoft.com/office/drawing/2014/chartex" xmlns:cx1="http://schemas.microsoft.com/office/drawing/2015/9/8/chartex" xmlns:mc="http://schemas.openxmlformats.org/markup-compatibility/2006" xmlns:o="urn:schemas-microsoft-com:office:office" xmlns:r="http://schemas.openxmlformats.org/officeDocument/2006/relationships" xmlns:m="http://schemas.openxmlformats.org/officeDocument/2006/math" xmlns:v="urn:schemas-microsoft-com:vml" xmlns:wp14="http://schemas.microsoft.com/office/word/2010/wordprocessingDrawing" xmlns:wp="http://schemas.openxmlformats.org/drawingml/2006/wordprocessingDrawing" xmlns:w10="urn:schemas-microsoft-com:office:word" xmlns:w="http://schemas.openxmlformats.org/wordprocessingml/2006/main" xmlns:w14="http://schemas.microsoft.com/office/word/2010/wordml" xmlns:w15="http://schemas.microsoft.com/office/word/2012/wordml" xmlns:w16se="http://schemas.microsoft.com/office/word/2015/wordml/symex" xmlns:wpg="http://schemas.microsoft.com/office/word/2010/wordprocessingGroup" xmlns:wpi="http://schemas.microsoft.com/office/word/2010/wordprocessingInk" xmlns:wne="http://schemas.microsoft.com/office/word/2006/wordml" xmlns:wps="http://schemas.microsoft.com/office/word/2010/wordprocessingShape" mc:Ignorable="w14 w15 w16se wp14">
+<w:footnotes xmlns:wpc="http://schemas.microsoft.com/office/word/2010/wordprocessingCanvas" xmlns:cx="http://schemas.microsoft.com/office/drawing/2014/chartex" xmlns:cx1="http://schemas.microsoft.com/office/drawing/2015/9/8/chartex" xmlns:cx2="http://schemas.microsoft.com/office/drawing/2015/10/21/chartex" xmlns:cx3="http://schemas.microsoft.com/office/drawing/2016/5/9/chartex" xmlns:cx4="http://schemas.microsoft.com/office/drawing/2016/5/10/chartex" xmlns:cx5="http://schemas.microsoft.com/office/drawing/2016/5/11/chartex" xmlns:cx6="http://schemas.microsoft.com/office/drawing/2016/5/12/chartex" xmlns:cx7="http://schemas.microsoft.com/office/drawing/2016/5/13/chartex" xmlns:cx8="http://schemas.microsoft.com/office/drawing/2016/5/14/chartex" xmlns:mc="http://schemas.openxmlformats.org/markup-compatibility/2006" xmlns:aink="http://schemas.microsoft.com/office/drawing/2016/ink" xmlns:am3d="http://schemas.microsoft.com/office/drawing/2017/model3d" xmlns:o="urn:schemas-microsoft-com:office:office" xmlns:r="http://schemas.openxmlformats.org/officeDocument/2006/relationships" xmlns:m="http://schemas.openxmlformats.org/officeDocument/2006/math" xmlns:v="urn:schemas-microsoft-com:vml" xmlns:wp14="http://schemas.microsoft.com/office/word/2010/wordprocessingDrawing" xmlns:wp="http://schemas.openxmlformats.org/drawingml/2006/wordprocessingDrawing" xmlns:w10="urn:schemas-microsoft-com:office:word" xmlns:w="http://schemas.openxmlformats.org/wordprocessingml/2006/main" xmlns:w14="http://schemas.microsoft.com/office/word/2010/wordml" xmlns:w15="http://schemas.microsoft.com/office/word/2012/wordml" xmlns:w16cid="http://schemas.microsoft.com/office/word/2016/wordml/cid" xmlns:w16se="http://schemas.microsoft.com/office/word/2015/wordml/symex" xmlns:wpg="http://schemas.microsoft.com/office/word/2010/wordprocessingGroup" xmlns:wpi="http://schemas.microsoft.com/office/word/2010/wordprocessingInk" xmlns:wne="http://schemas.microsoft.com/office/word/2006/wordml" xmlns:wps="http://schemas.microsoft.com/office/word/2010/wordprocessingShape" mc:Ignorable="w14 w15 w16se w16cid wp14">
   <w:footnote w:type="separator" w:id="-1">
     <w:p>
       <w:r>
@@ -1442,7 +2766,7 @@
 </file>
 
 <file path=word/numbering.xml><?xml version="1.0" encoding="utf-8"?>
-<w:numbering xmlns:wpc="http://schemas.microsoft.com/office/word/2010/wordprocessingCanvas" xmlns:cx="http://schemas.microsoft.com/office/drawing/2014/chartex" xmlns:cx1="http://schemas.microsoft.com/office/drawing/2015/9/8/chartex" xmlns:mc="http://schemas.openxmlformats.org/markup-compatibility/2006" xmlns:o="urn:schemas-microsoft-com:office:office" xmlns:r="http://schemas.openxmlformats.org/officeDocument/2006/relationships" xmlns:m="http://schemas.openxmlformats.org/officeDocument/2006/math" xmlns:v="urn:schemas-microsoft-com:vml" xmlns:wp14="http://schemas.microsoft.com/office/word/2010/wordprocessingDrawing" xmlns:wp="http://schemas.openxmlformats.org/drawingml/2006/wordprocessingDrawing" xmlns:w10="urn:schemas-microsoft-com:office:word" xmlns:w="http://schemas.openxmlformats.org/wordprocessingml/2006/main" xmlns:w14="http://schemas.microsoft.com/office/word/2010/wordml" xmlns:w15="http://schemas.microsoft.com/office/word/2012/wordml" xmlns:w16se="http://schemas.microsoft.com/office/word/2015/wordml/symex" xmlns:wpg="http://schemas.microsoft.com/office/word/2010/wordprocessingGroup" xmlns:wpi="http://schemas.microsoft.com/office/word/2010/wordprocessingInk" xmlns:wne="http://schemas.microsoft.com/office/word/2006/wordml" xmlns:wps="http://schemas.microsoft.com/office/word/2010/wordprocessingShape" mc:Ignorable="w14 w15 w16se wp14">
+<w:numbering xmlns:wpc="http://schemas.microsoft.com/office/word/2010/wordprocessingCanvas" xmlns:cx="http://schemas.microsoft.com/office/drawing/2014/chartex" xmlns:cx1="http://schemas.microsoft.com/office/drawing/2015/9/8/chartex" xmlns:cx2="http://schemas.microsoft.com/office/drawing/2015/10/21/chartex" xmlns:cx3="http://schemas.microsoft.com/office/drawing/2016/5/9/chartex" xmlns:cx4="http://schemas.microsoft.com/office/drawing/2016/5/10/chartex" xmlns:cx5="http://schemas.microsoft.com/office/drawing/2016/5/11/chartex" xmlns:cx6="http://schemas.microsoft.com/office/drawing/2016/5/12/chartex" xmlns:cx7="http://schemas.microsoft.com/office/drawing/2016/5/13/chartex" xmlns:cx8="http://schemas.microsoft.com/office/drawing/2016/5/14/chartex" xmlns:mc="http://schemas.openxmlformats.org/markup-compatibility/2006" xmlns:aink="http://schemas.microsoft.com/office/drawing/2016/ink" xmlns:am3d="http://schemas.microsoft.com/office/drawing/2017/model3d" xmlns:o="urn:schemas-microsoft-com:office:office" xmlns:r="http://schemas.openxmlformats.org/officeDocument/2006/relationships" xmlns:m="http://schemas.openxmlformats.org/officeDocument/2006/math" xmlns:v="urn:schemas-microsoft-com:vml" xmlns:wp14="http://schemas.microsoft.com/office/word/2010/wordprocessingDrawing" xmlns:wp="http://schemas.openxmlformats.org/drawingml/2006/wordprocessingDrawing" xmlns:w10="urn:schemas-microsoft-com:office:word" xmlns:w="http://schemas.openxmlformats.org/wordprocessingml/2006/main" xmlns:w14="http://schemas.microsoft.com/office/word/2010/wordml" xmlns:w15="http://schemas.microsoft.com/office/word/2012/wordml" xmlns:w16cid="http://schemas.microsoft.com/office/word/2016/wordml/cid" xmlns:w16se="http://schemas.microsoft.com/office/word/2015/wordml/symex" xmlns:wpg="http://schemas.microsoft.com/office/word/2010/wordprocessingGroup" xmlns:wpi="http://schemas.microsoft.com/office/word/2010/wordprocessingInk" xmlns:wne="http://schemas.microsoft.com/office/word/2006/wordml" xmlns:wps="http://schemas.microsoft.com/office/word/2010/wordprocessingShape" mc:Ignorable="w14 w15 w16se w16cid wp14">
   <w:abstractNum w:abstractNumId="0" w15:restartNumberingAfterBreak="0">
     <w:nsid w:val="02827407"/>
     <w:multiLevelType w:val="hybridMultilevel"/>
@@ -1631,7 +2955,7 @@
 </file>
 
 <file path=word/styles.xml><?xml version="1.0" encoding="utf-8"?>
-<w:styles xmlns:mc="http://schemas.openxmlformats.org/markup-compatibility/2006" xmlns:r="http://schemas.openxmlformats.org/officeDocument/2006/relationships" xmlns:w="http://schemas.openxmlformats.org/wordprocessingml/2006/main" xmlns:w14="http://schemas.microsoft.com/office/word/2010/wordml" xmlns:w15="http://schemas.microsoft.com/office/word/2012/wordml" xmlns:w16se="http://schemas.microsoft.com/office/word/2015/wordml/symex" mc:Ignorable="w14 w15 w16se">
+<w:styles xmlns:mc="http://schemas.openxmlformats.org/markup-compatibility/2006" xmlns:r="http://schemas.openxmlformats.org/officeDocument/2006/relationships" xmlns:w="http://schemas.openxmlformats.org/wordprocessingml/2006/main" xmlns:w14="http://schemas.microsoft.com/office/word/2010/wordml" xmlns:w15="http://schemas.microsoft.com/office/word/2012/wordml" xmlns:w16cid="http://schemas.microsoft.com/office/word/2016/wordml/cid" xmlns:w16se="http://schemas.microsoft.com/office/word/2015/wordml/symex" mc:Ignorable="w14 w15 w16se w16cid">
   <w:docDefaults>
     <w:rPrDefault>
       <w:rPr>
@@ -1644,7 +2968,7 @@
     </w:rPrDefault>
     <w:pPrDefault/>
   </w:docDefaults>
-  <w:latentStyles w:defLockedState="0" w:defUIPriority="99" w:defSemiHidden="0" w:defUnhideWhenUsed="0" w:defQFormat="0" w:count="371">
+  <w:latentStyles w:defLockedState="0" w:defUIPriority="99" w:defSemiHidden="0" w:defUnhideWhenUsed="0" w:defQFormat="0" w:count="376">
     <w:lsdException w:name="Normal" w:uiPriority="0" w:qFormat="1"/>
     <w:lsdException w:name="heading 1" w:uiPriority="9" w:qFormat="1"/>
     <w:lsdException w:name="heading 2" w:semiHidden="1" w:uiPriority="9" w:unhideWhenUsed="1" w:qFormat="1"/>
@@ -2016,6 +3340,11 @@
     <w:lsdException w:name="List Table 5 Dark Accent 6" w:uiPriority="50"/>
     <w:lsdException w:name="List Table 6 Colorful Accent 6" w:uiPriority="51"/>
     <w:lsdException w:name="List Table 7 Colorful Accent 6" w:uiPriority="52"/>
+    <w:lsdException w:name="Mention" w:semiHidden="1" w:unhideWhenUsed="1"/>
+    <w:lsdException w:name="Smart Hyperlink" w:semiHidden="1" w:unhideWhenUsed="1"/>
+    <w:lsdException w:name="Hashtag" w:semiHidden="1" w:unhideWhenUsed="1"/>
+    <w:lsdException w:name="Unresolved Mention" w:semiHidden="1" w:unhideWhenUsed="1"/>
+    <w:lsdException w:name="Smart Link" w:semiHidden="1" w:unhideWhenUsed="1"/>
   </w:latentStyles>
   <w:style w:type="paragraph" w:default="1" w:styleId="a">
     <w:name w:val="Normal"/>
@@ -2063,15 +3392,15 @@
     <w:uiPriority w:val="9"/>
     <w:unhideWhenUsed/>
     <w:qFormat/>
-    <w:rsid w:val="009E2C67"/>
+    <w:rsid w:val="00BD7352"/>
     <w:pPr>
       <w:keepNext/>
       <w:keepLines/>
-      <w:spacing w:before="140" w:after="140" w:line="360" w:lineRule="auto"/>
+      <w:spacing w:before="140" w:after="140"/>
       <w:outlineLvl w:val="1"/>
     </w:pPr>
     <w:rPr>
-      <w:rFonts w:asciiTheme="majorHAnsi" w:hAnsiTheme="majorHAnsi" w:cstheme="majorBidi"/>
+      <w:rFonts w:asciiTheme="majorHAnsi" w:eastAsia="微软雅黑" w:hAnsiTheme="majorHAnsi" w:cstheme="majorBidi"/>
       <w:b/>
       <w:bCs/>
       <w:color w:val="auto"/>
@@ -2088,7 +3417,7 @@
     <w:uiPriority w:val="9"/>
     <w:unhideWhenUsed/>
     <w:qFormat/>
-    <w:rsid w:val="009E2C67"/>
+    <w:rsid w:val="00BD7352"/>
     <w:pPr>
       <w:keepNext/>
       <w:keepLines/>
@@ -2096,11 +3425,11 @@
       <w:outlineLvl w:val="2"/>
     </w:pPr>
     <w:rPr>
-      <w:rFonts w:ascii="Calibri" w:hAnsi="Calibri" w:cs="Times New Roman"/>
+      <w:rFonts w:ascii="Calibri" w:eastAsia="微软雅黑" w:hAnsi="Calibri" w:cs="Times New Roman"/>
       <w:b/>
       <w:bCs/>
       <w:color w:val="auto"/>
-      <w:sz w:val="24"/>
+      <w:sz w:val="32"/>
       <w:szCs w:val="32"/>
     </w:rPr>
   </w:style>
@@ -2160,12 +3489,12 @@
     <w:basedOn w:val="a0"/>
     <w:link w:val="3"/>
     <w:uiPriority w:val="9"/>
-    <w:rsid w:val="009E2C67"/>
+    <w:rsid w:val="00BD7352"/>
     <w:rPr>
-      <w:rFonts w:ascii="Calibri" w:eastAsia="宋体" w:hAnsi="Calibri" w:cs="Times New Roman"/>
+      <w:rFonts w:ascii="Calibri" w:eastAsia="微软雅黑" w:hAnsi="Calibri" w:cs="Times New Roman"/>
       <w:b/>
       <w:bCs/>
-      <w:sz w:val="24"/>
+      <w:sz w:val="32"/>
       <w:szCs w:val="32"/>
     </w:rPr>
   </w:style>
@@ -2203,9 +3532,9 @@
     <w:basedOn w:val="a0"/>
     <w:link w:val="2"/>
     <w:uiPriority w:val="9"/>
-    <w:rsid w:val="009E2C67"/>
+    <w:rsid w:val="00BD7352"/>
     <w:rPr>
-      <w:rFonts w:asciiTheme="majorHAnsi" w:eastAsia="宋体" w:hAnsiTheme="majorHAnsi" w:cstheme="majorBidi"/>
+      <w:rFonts w:asciiTheme="majorHAnsi" w:eastAsia="微软雅黑" w:hAnsiTheme="majorHAnsi" w:cstheme="majorBidi"/>
       <w:b/>
       <w:bCs/>
       <w:sz w:val="44"/>
@@ -2585,7 +3914,7 @@
 </file>
 
 <file path=customXml/itemProps1.xml><?xml version="1.0" encoding="utf-8"?>
-<ds:datastoreItem xmlns:ds="http://schemas.openxmlformats.org/officeDocument/2006/customXml" ds:itemID="{CB532FAB-72A9-499B-BBB9-FF84406A979D}">
+<ds:datastoreItem xmlns:ds="http://schemas.openxmlformats.org/officeDocument/2006/customXml" ds:itemID="{3D68570D-773E-4325-A9C7-4920999B3C27}">
   <ds:schemaRefs>
     <ds:schemaRef ds:uri="http://schemas.openxmlformats.org/officeDocument/2006/bibliography"/>
   </ds:schemaRefs>
